--- a/Project_Proposal.docx
+++ b/Project_Proposal.docx
@@ -1,29 +1,15 @@
 
 <file path=word/document.xml><?xml version="1.0" encoding="utf-8"?>
-<w:document xmlns:wpc="http://schemas.microsoft.com/office/word/2010/wordprocessingCanvas" xmlns:cx="http://schemas.microsoft.com/office/drawing/2014/chartex" xmlns:cx1="http://schemas.microsoft.com/office/drawing/2015/9/8/chartex" xmlns:cx2="http://schemas.microsoft.com/office/drawing/2015/10/21/chartex" xmlns:cx3="http://schemas.microsoft.com/office/drawing/2016/5/9/chartex" xmlns:cx4="http://schemas.microsoft.com/office/drawing/2016/5/10/chartex" xmlns:cx5="http://schemas.microsoft.com/office/drawing/2016/5/11/chartex" xmlns:cx6="http://schemas.microsoft.com/office/drawing/2016/5/12/chartex" xmlns:cx7="http://schemas.microsoft.com/office/drawing/2016/5/13/chartex" xmlns:cx8="http://schemas.microsoft.com/office/drawing/2016/5/14/chartex" xmlns:mc="http://schemas.openxmlformats.org/markup-compatibility/2006" xmlns:aink="http://schemas.microsoft.com/office/drawing/2016/ink" xmlns:am3d="http://schemas.microsoft.com/office/drawing/2017/model3d" xmlns:o="urn:schemas-microsoft-com:office:office" xmlns:r="http://schemas.openxmlformats.org/officeDocument/2006/relationships" xmlns:m="http://schemas.openxmlformats.org/officeDocument/2006/math" xmlns:v="urn:schemas-microsoft-com:vml" xmlns:wp14="http://schemas.microsoft.com/office/word/2010/wordprocessingDrawing" xmlns:wp="http://schemas.openxmlformats.org/drawingml/2006/wordprocessingDrawing" xmlns:w10="urn:schemas-microsoft-com:office:word" xmlns:w="http://schemas.openxmlformats.org/wordprocessingml/2006/main" xmlns:w14="http://schemas.microsoft.com/office/word/2010/wordml" xmlns:w15="http://schemas.microsoft.com/office/word/2012/wordml" xmlns:w16cid="http://schemas.microsoft.com/office/word/2016/wordml/cid" xmlns:w16se="http://schemas.microsoft.com/office/word/2015/wordml/symex" xmlns:wpg="http://schemas.microsoft.com/office/word/2010/wordprocessingGroup" xmlns:wpi="http://schemas.microsoft.com/office/word/2010/wordprocessingInk" xmlns:wne="http://schemas.microsoft.com/office/word/2006/wordml" xmlns:wps="http://schemas.microsoft.com/office/word/2010/wordprocessingShape" mc:Ignorable="w14 w15 w16se w16cid wp14">
+<w:document xmlns:wpc="http://schemas.microsoft.com/office/word/2010/wordprocessingCanvas" xmlns:cx="http://schemas.microsoft.com/office/drawing/2014/chartex" xmlns:cx1="http://schemas.microsoft.com/office/drawing/2015/9/8/chartex" xmlns:cx2="http://schemas.microsoft.com/office/drawing/2015/10/21/chartex" xmlns:cx3="http://schemas.microsoft.com/office/drawing/2016/5/9/chartex" xmlns:cx4="http://schemas.microsoft.com/office/drawing/2016/5/10/chartex" xmlns:cx5="http://schemas.microsoft.com/office/drawing/2016/5/11/chartex" xmlns:cx6="http://schemas.microsoft.com/office/drawing/2016/5/12/chartex" xmlns:cx7="http://schemas.microsoft.com/office/drawing/2016/5/13/chartex" xmlns:cx8="http://schemas.microsoft.com/office/drawing/2016/5/14/chartex" xmlns:mc="http://schemas.openxmlformats.org/markup-compatibility/2006" xmlns:aink="http://schemas.microsoft.com/office/drawing/2016/ink" xmlns:am3d="http://schemas.microsoft.com/office/drawing/2017/model3d" xmlns:o="urn:schemas-microsoft-com:office:office" xmlns:r="http://schemas.openxmlformats.org/officeDocument/2006/relationships" xmlns:m="http://schemas.openxmlformats.org/officeDocument/2006/math" xmlns:v="urn:schemas-microsoft-com:vml" xmlns:wp14="http://schemas.microsoft.com/office/word/2010/wordprocessingDrawing" xmlns:wp="http://schemas.openxmlformats.org/drawingml/2006/wordprocessingDrawing" xmlns:w10="urn:schemas-microsoft-com:office:word" xmlns:w="http://schemas.openxmlformats.org/wordprocessingml/2006/main" xmlns:w14="http://schemas.microsoft.com/office/word/2010/wordml" xmlns:w15="http://schemas.microsoft.com/office/word/2012/wordml" xmlns:w16cex="http://schemas.microsoft.com/office/word/2018/wordml/cex" xmlns:w16cid="http://schemas.microsoft.com/office/word/2016/wordml/cid" xmlns:w16="http://schemas.microsoft.com/office/word/2018/wordml" xmlns:w16se="http://schemas.microsoft.com/office/word/2015/wordml/symex" xmlns:wpg="http://schemas.microsoft.com/office/word/2010/wordprocessingGroup" xmlns:wpi="http://schemas.microsoft.com/office/word/2010/wordprocessingInk" xmlns:wne="http://schemas.microsoft.com/office/word/2006/wordml" xmlns:wps="http://schemas.microsoft.com/office/word/2010/wordprocessingShape" mc:Ignorable="w14 w15 w16se w16cid w16 w16cex wp14">
   <w:body>
     <w:p>
-      <w:pPr>
-        <w:pStyle w:val="berschrift1"/>
-      </w:pPr>
-      <w:r>
-        <w:t>Einführung</w:t>
-      </w:r>
-    </w:p>
-    <w:p>
-      <w:r>
-        <w:t>Mithilfe des Projektes versuchen die Teilnehmer ihrem Umfeld eine gute Basis zu bieten mit der diese sich weiterbilden können.</w:t>
-      </w:r>
-    </w:p>
-    <w:p>
-      <w:r>
-        <w:t xml:space="preserve">Der Einsatz von den Projektinternen kann sehr viel Mühe von den Nutzern des Projektes nehmen, damit diese </w:t>
-      </w:r>
-      <w:r>
-        <w:t>die gleichen Informationen</w:t>
-      </w:r>
-      <w:r>
-        <w:t xml:space="preserve"> erlangen können.</w:t>
+      <w:proofErr w:type="spellStart"/>
+      <w:r>
+        <w:t>ProjectDescription</w:t>
+      </w:r>
+      <w:proofErr w:type="spellEnd"/>
+      <w:r>
+        <w:t>:</w:t>
       </w:r>
     </w:p>
     <w:p>
@@ -31,30 +17,78 @@
         <w:pStyle w:val="berschrift1"/>
       </w:pPr>
       <w:r>
-        <w:t>Ausgangs</w:t>
-      </w:r>
-      <w:r>
-        <w:t>lage</w:t>
+        <w:t xml:space="preserve">Wireframe </w:t>
+      </w:r>
+      <w:proofErr w:type="spellStart"/>
+      <w:r>
+        <w:t>for</w:t>
+      </w:r>
+      <w:proofErr w:type="spellEnd"/>
+      <w:r>
+        <w:t xml:space="preserve"> </w:t>
+      </w:r>
+      <w:proofErr w:type="spellStart"/>
+      <w:r>
+        <w:t>static</w:t>
+      </w:r>
+      <w:proofErr w:type="spellEnd"/>
+      <w:r>
+        <w:t>:</w:t>
       </w:r>
     </w:p>
     <w:p>
       <w:r>
-        <w:t>Der anfängliche Plan liegt darin, genannte Basis zu bieten. Darauf basierend wird versucht so informativ und effizient Informationen über das Thema wie möglich zu verbreiten.</w:t>
-      </w:r>
-    </w:p>
-    <w:p>
-      <w:r>
-        <w:t xml:space="preserve">Wir können anhand von Erfahrungen und natürlich anhand des erhöhten Aufwands den Benutzern genau das ermöglichen. </w:t>
-      </w:r>
-    </w:p>
-    <w:p>
-      <w:r>
-        <w:t>Jedoch muss mit einigen Hindernissen gerechnet werden. Diese sollten aber anhand der fehlenden Oppositionen ohne Probleme und auch meist ohne großen Aufwand beseitigt werden können.</w:t>
-      </w:r>
-    </w:p>
-    <w:p>
-      <w:r>
-        <w:t xml:space="preserve">Anhand der Bewertungskriterien welche uns von „Konkurrenzen“ geboten wurden. Können wir sagen, dass ohne großes Risiko ein guter Start eingelegt werden kann. </w:t>
+        <w:rPr>
+          <w:noProof/>
+        </w:rPr>
+        <w:drawing>
+          <wp:inline distT="0" distB="0" distL="0" distR="0" wp14:anchorId="3F1D04B0" wp14:editId="65C9DED0">
+            <wp:extent cx="5760720" cy="3784600"/>
+            <wp:effectExtent l="0" t="0" r="0" b="6350"/>
+            <wp:docPr id="1" name="Grafik 1"/>
+            <wp:cNvGraphicFramePr>
+              <a:graphicFrameLocks xmlns:a="http://schemas.openxmlformats.org/drawingml/2006/main" noChangeAspect="1"/>
+            </wp:cNvGraphicFramePr>
+            <a:graphic xmlns:a="http://schemas.openxmlformats.org/drawingml/2006/main">
+              <a:graphicData uri="http://schemas.openxmlformats.org/drawingml/2006/picture">
+                <pic:pic xmlns:pic="http://schemas.openxmlformats.org/drawingml/2006/picture">
+                  <pic:nvPicPr>
+                    <pic:cNvPr id="0" name="Picture 1"/>
+                    <pic:cNvPicPr>
+                      <a:picLocks noChangeAspect="1" noChangeArrowheads="1"/>
+                    </pic:cNvPicPr>
+                  </pic:nvPicPr>
+                  <pic:blipFill>
+                    <a:blip r:embed="rId4">
+                      <a:extLst>
+                        <a:ext uri="{28A0092B-C50C-407E-A947-70E740481C1C}">
+                          <a14:useLocalDpi xmlns:a14="http://schemas.microsoft.com/office/drawing/2010/main" val="0"/>
+                        </a:ext>
+                      </a:extLst>
+                    </a:blip>
+                    <a:srcRect/>
+                    <a:stretch>
+                      <a:fillRect/>
+                    </a:stretch>
+                  </pic:blipFill>
+                  <pic:spPr bwMode="auto">
+                    <a:xfrm>
+                      <a:off x="0" y="0"/>
+                      <a:ext cx="5760720" cy="3784600"/>
+                    </a:xfrm>
+                    <a:prstGeom prst="rect">
+                      <a:avLst/>
+                    </a:prstGeom>
+                    <a:noFill/>
+                    <a:ln>
+                      <a:noFill/>
+                    </a:ln>
+                  </pic:spPr>
+                </pic:pic>
+              </a:graphicData>
+            </a:graphic>
+          </wp:inline>
+        </w:drawing>
       </w:r>
     </w:p>
     <w:p>
@@ -62,162 +96,710 @@
         <w:pStyle w:val="berschrift1"/>
       </w:pPr>
       <w:r>
-        <w:t>Allgemeine Bedingungen und Einschränkungen</w:t>
+        <w:t xml:space="preserve">Wireframe </w:t>
+      </w:r>
+      <w:proofErr w:type="spellStart"/>
+      <w:r>
+        <w:t>for</w:t>
+      </w:r>
+      <w:proofErr w:type="spellEnd"/>
+      <w:r>
+        <w:t xml:space="preserve"> </w:t>
+      </w:r>
+      <w:proofErr w:type="spellStart"/>
+      <w:r>
+        <w:t>webapplication</w:t>
+      </w:r>
+      <w:proofErr w:type="spellEnd"/>
+      <w:r>
+        <w:t>:</w:t>
       </w:r>
     </w:p>
     <w:p>
       <w:r>
-        <w:t>Für alle außenstehenden Teilnehmer gelten dieselben Regeln, welche besagen, dass diese ein Recht dazu haben über gemittelte Kontaktwege Vorschläge zu unterbreiten.</w:t>
+        <w:rPr>
+          <w:noProof/>
+        </w:rPr>
+        <w:drawing>
+          <wp:inline distT="0" distB="0" distL="0" distR="0" wp14:anchorId="56268D22" wp14:editId="6E88161E">
+            <wp:extent cx="5760720" cy="4137025"/>
+            <wp:effectExtent l="0" t="0" r="0" b="0"/>
+            <wp:docPr id="2" name="Grafik 2"/>
+            <wp:cNvGraphicFramePr>
+              <a:graphicFrameLocks xmlns:a="http://schemas.openxmlformats.org/drawingml/2006/main" noChangeAspect="1"/>
+            </wp:cNvGraphicFramePr>
+            <a:graphic xmlns:a="http://schemas.openxmlformats.org/drawingml/2006/main">
+              <a:graphicData uri="http://schemas.openxmlformats.org/drawingml/2006/picture">
+                <pic:pic xmlns:pic="http://schemas.openxmlformats.org/drawingml/2006/picture">
+                  <pic:nvPicPr>
+                    <pic:cNvPr id="0" name="Picture 2"/>
+                    <pic:cNvPicPr>
+                      <a:picLocks noChangeAspect="1" noChangeArrowheads="1"/>
+                    </pic:cNvPicPr>
+                  </pic:nvPicPr>
+                  <pic:blipFill>
+                    <a:blip r:embed="rId5">
+                      <a:extLst>
+                        <a:ext uri="{28A0092B-C50C-407E-A947-70E740481C1C}">
+                          <a14:useLocalDpi xmlns:a14="http://schemas.microsoft.com/office/drawing/2010/main" val="0"/>
+                        </a:ext>
+                      </a:extLst>
+                    </a:blip>
+                    <a:srcRect/>
+                    <a:stretch>
+                      <a:fillRect/>
+                    </a:stretch>
+                  </pic:blipFill>
+                  <pic:spPr bwMode="auto">
+                    <a:xfrm>
+                      <a:off x="0" y="0"/>
+                      <a:ext cx="5760720" cy="4137025"/>
+                    </a:xfrm>
+                    <a:prstGeom prst="rect">
+                      <a:avLst/>
+                    </a:prstGeom>
+                    <a:noFill/>
+                    <a:ln>
+                      <a:noFill/>
+                    </a:ln>
+                  </pic:spPr>
+                </pic:pic>
+              </a:graphicData>
+            </a:graphic>
+          </wp:inline>
+        </w:drawing>
       </w:r>
     </w:p>
     <w:p>
-      <w:r>
-        <w:t>Andere Teilnehmer können auch über genannte Kontaktwege Vorschläge unterbreiten. Darunter können diese kleinen Änderungen ohne Absprache machen solange diese protokolliert werden. Um größere Änderungen vorzunehmen muss eine Absprache mit allen nicht außenstehenden Teilnehmern eine Absprache gemacht werden.</w:t>
-      </w:r>
+      <w:pPr>
+        <w:pStyle w:val="berschrift2"/>
+        <w:rPr>
+          <w:sz w:val="32"/>
+          <w:szCs w:val="32"/>
+        </w:rPr>
+      </w:pPr>
+      <w:proofErr w:type="spellStart"/>
+      <w:r>
+        <w:rPr>
+          <w:sz w:val="32"/>
+          <w:szCs w:val="32"/>
+        </w:rPr>
+        <w:lastRenderedPageBreak/>
+        <w:t>Usage</w:t>
+      </w:r>
+      <w:proofErr w:type="spellEnd"/>
+      <w:r>
+        <w:rPr>
+          <w:sz w:val="32"/>
+          <w:szCs w:val="32"/>
+        </w:rPr>
+        <w:t xml:space="preserve"> </w:t>
+      </w:r>
+      <w:proofErr w:type="spellStart"/>
+      <w:r>
+        <w:rPr>
+          <w:sz w:val="32"/>
+          <w:szCs w:val="32"/>
+        </w:rPr>
+        <w:t>of</w:t>
+      </w:r>
+      <w:proofErr w:type="spellEnd"/>
+      <w:r>
+        <w:rPr>
+          <w:sz w:val="32"/>
+          <w:szCs w:val="32"/>
+        </w:rPr>
+        <w:t xml:space="preserve"> </w:t>
+      </w:r>
+      <w:proofErr w:type="spellStart"/>
+      <w:r>
+        <w:rPr>
+          <w:sz w:val="32"/>
+          <w:szCs w:val="32"/>
+        </w:rPr>
+        <w:t>webapplication</w:t>
+      </w:r>
+      <w:proofErr w:type="spellEnd"/>
+      <w:r>
+        <w:rPr>
+          <w:sz w:val="32"/>
+          <w:szCs w:val="32"/>
+        </w:rPr>
+        <w:t>:</w:t>
+      </w:r>
+    </w:p>
+    <w:p/>
+    <w:p>
+      <w:pPr>
+        <w:rPr>
+          <w:sz w:val="28"/>
+          <w:szCs w:val="28"/>
+          <w:lang w:val="en-US"/>
+        </w:rPr>
+      </w:pPr>
+      <w:r>
+        <w:rPr>
+          <w:sz w:val="28"/>
+          <w:szCs w:val="28"/>
+          <w:lang w:val="en-US"/>
+        </w:rPr>
+        <w:t xml:space="preserve">In the web application </w:t>
+      </w:r>
+      <w:proofErr w:type="gramStart"/>
+      <w:r>
+        <w:rPr>
+          <w:sz w:val="28"/>
+          <w:szCs w:val="28"/>
+          <w:lang w:val="en-US"/>
+        </w:rPr>
+        <w:t>part</w:t>
+      </w:r>
+      <w:proofErr w:type="gramEnd"/>
+      <w:r>
+        <w:rPr>
+          <w:sz w:val="28"/>
+          <w:szCs w:val="28"/>
+          <w:lang w:val="en-US"/>
+        </w:rPr>
+        <w:t xml:space="preserve"> the user will be able to</w:t>
+      </w:r>
+      <w:r>
+        <w:rPr>
+          <w:sz w:val="28"/>
+          <w:szCs w:val="28"/>
+          <w:lang w:val="en-US"/>
+        </w:rPr>
+        <w:t xml:space="preserve"> get their information in other ways than reading it. This could be minigames or a video player depending on the assessment of the developers. </w:t>
+      </w:r>
+    </w:p>
+    <w:p>
+      <w:pPr>
+        <w:rPr>
+          <w:lang w:val="en-US"/>
+        </w:rPr>
+      </w:pPr>
     </w:p>
     <w:p>
       <w:pPr>
         <w:pStyle w:val="berschrift1"/>
+        <w:rPr>
+          <w:lang w:val="en-US"/>
+        </w:rPr>
       </w:pPr>
       <w:r>
-        <w:t xml:space="preserve">Projekt Ziele und System </w:t>
-      </w:r>
-      <w:r>
-        <w:t>Konzepte</w:t>
+        <w:rPr>
+          <w:lang w:val="en-US"/>
+        </w:rPr>
+        <w:t>Timeline:</w:t>
       </w:r>
     </w:p>
-    <w:p>
-      <w:r>
-        <w:t xml:space="preserve">Die Projektziele sind im Endeffekt alle oben genannte </w:t>
-      </w:r>
-      <w:proofErr w:type="gramStart"/>
-      <w:r>
-        <w:t>Punkte</w:t>
-      </w:r>
-      <w:proofErr w:type="gramEnd"/>
-      <w:r>
-        <w:t xml:space="preserve"> welche die Informationsverbreitung betreffen. </w:t>
-      </w:r>
-    </w:p>
-    <w:p>
-      <w:r>
-        <w:t>Ein paar der geplanten Konzepte sind die pure Informationsquelle durch Text. Hinzu kommen noch spielerische Informationsquellen, dadurch soll das Interesse von Benutzern gesteigert werden.</w:t>
-      </w:r>
-    </w:p>
+    <w:tbl>
+      <w:tblPr>
+        <w:tblStyle w:val="Tabellenraster"/>
+        <w:tblW w:w="0" w:type="auto"/>
+        <w:tblLook w:val="04A0" w:firstRow="1" w:lastRow="0" w:firstColumn="1" w:lastColumn="0" w:noHBand="0" w:noVBand="1"/>
+      </w:tblPr>
+      <w:tblGrid>
+        <w:gridCol w:w="4531"/>
+        <w:gridCol w:w="4531"/>
+      </w:tblGrid>
+      <w:tr>
+        <w:trPr>
+          <w:trHeight w:val="1020"/>
+        </w:trPr>
+        <w:tc>
+          <w:tcPr>
+            <w:tcW w:w="4531" w:type="dxa"/>
+          </w:tcPr>
+          <w:p>
+            <w:pPr>
+              <w:rPr>
+                <w:lang w:val="en-US"/>
+              </w:rPr>
+            </w:pPr>
+            <w:r>
+              <w:rPr>
+                <w:lang w:val="en-US"/>
+              </w:rPr>
+              <w:t xml:space="preserve">22.01.2021 </w:t>
+            </w:r>
+          </w:p>
+          <w:p>
+            <w:pPr>
+              <w:rPr>
+                <w:lang w:val="en-US"/>
+              </w:rPr>
+            </w:pPr>
+            <w:r>
+              <w:rPr>
+                <w:lang w:val="en-US"/>
+              </w:rPr>
+              <w:t>Find a good template and edit it to our needs</w:t>
+            </w:r>
+          </w:p>
+          <w:p>
+            <w:pPr>
+              <w:rPr>
+                <w:lang w:val="en-US"/>
+              </w:rPr>
+            </w:pPr>
+            <w:r>
+              <w:rPr>
+                <w:lang w:val="en-US"/>
+              </w:rPr>
+              <w:t>(</w:t>
+            </w:r>
+            <w:proofErr w:type="spellStart"/>
+            <w:r>
+              <w:rPr>
+                <w:lang w:val="en-US"/>
+              </w:rPr>
+              <w:t>Machowetz&amp;Gergar</w:t>
+            </w:r>
+            <w:proofErr w:type="spellEnd"/>
+            <w:r>
+              <w:rPr>
+                <w:lang w:val="en-US"/>
+              </w:rPr>
+              <w:t>)</w:t>
+            </w:r>
+          </w:p>
+        </w:tc>
+        <w:tc>
+          <w:tcPr>
+            <w:tcW w:w="4531" w:type="dxa"/>
+          </w:tcPr>
+          <w:p>
+            <w:pPr>
+              <w:rPr>
+                <w:lang w:val="en-US"/>
+              </w:rPr>
+            </w:pPr>
+            <w:r>
+              <w:rPr>
+                <w:lang w:val="en-US"/>
+              </w:rPr>
+              <w:t>In time: true</w:t>
+            </w:r>
+          </w:p>
+          <w:p>
+            <w:pPr>
+              <w:rPr>
+                <w:lang w:val="en-US"/>
+              </w:rPr>
+            </w:pPr>
+            <w:r>
+              <w:rPr>
+                <w:lang w:val="en-US"/>
+              </w:rPr>
+              <w:t>Delayed: false</w:t>
+            </w:r>
+          </w:p>
+          <w:p>
+            <w:pPr>
+              <w:rPr>
+                <w:lang w:val="en-US"/>
+              </w:rPr>
+            </w:pPr>
+            <w:r>
+              <w:rPr>
+                <w:lang w:val="en-US"/>
+              </w:rPr>
+              <w:t xml:space="preserve">Not </w:t>
+            </w:r>
+            <w:proofErr w:type="gramStart"/>
+            <w:r>
+              <w:rPr>
+                <w:lang w:val="en-US"/>
+              </w:rPr>
+              <w:t>done:</w:t>
+            </w:r>
+            <w:proofErr w:type="gramEnd"/>
+            <w:r>
+              <w:rPr>
+                <w:lang w:val="en-US"/>
+              </w:rPr>
+              <w:t xml:space="preserve"> false</w:t>
+            </w:r>
+          </w:p>
+        </w:tc>
+      </w:tr>
+      <w:tr>
+        <w:trPr>
+          <w:trHeight w:val="1011"/>
+        </w:trPr>
+        <w:tc>
+          <w:tcPr>
+            <w:tcW w:w="4531" w:type="dxa"/>
+          </w:tcPr>
+          <w:p>
+            <w:pPr>
+              <w:rPr>
+                <w:lang w:val="en-US"/>
+              </w:rPr>
+            </w:pPr>
+            <w:r>
+              <w:rPr>
+                <w:lang w:val="en-US"/>
+              </w:rPr>
+              <w:t xml:space="preserve">04.02.2021 </w:t>
+            </w:r>
+          </w:p>
+          <w:p>
+            <w:pPr>
+              <w:rPr>
+                <w:lang w:val="en-US"/>
+              </w:rPr>
+            </w:pPr>
+            <w:r>
+              <w:rPr>
+                <w:lang w:val="en-US"/>
+              </w:rPr>
+              <w:t>Find all needed information</w:t>
+            </w:r>
+          </w:p>
+          <w:p>
+            <w:pPr>
+              <w:rPr>
+                <w:lang w:val="en-US"/>
+              </w:rPr>
+            </w:pPr>
+            <w:r>
+              <w:rPr>
+                <w:lang w:val="en-US"/>
+              </w:rPr>
+              <w:t>(</w:t>
+            </w:r>
+            <w:proofErr w:type="spellStart"/>
+            <w:r>
+              <w:rPr>
+                <w:lang w:val="en-US"/>
+              </w:rPr>
+              <w:t>Gergar</w:t>
+            </w:r>
+            <w:proofErr w:type="spellEnd"/>
+            <w:r>
+              <w:rPr>
+                <w:lang w:val="en-US"/>
+              </w:rPr>
+              <w:t>)</w:t>
+            </w:r>
+          </w:p>
+        </w:tc>
+        <w:tc>
+          <w:tcPr>
+            <w:tcW w:w="4531" w:type="dxa"/>
+          </w:tcPr>
+          <w:p>
+            <w:pPr>
+              <w:rPr>
+                <w:lang w:val="en-US"/>
+              </w:rPr>
+            </w:pPr>
+            <w:r>
+              <w:rPr>
+                <w:lang w:val="en-US"/>
+              </w:rPr>
+              <w:t xml:space="preserve">In time: </w:t>
+            </w:r>
+            <w:r>
+              <w:rPr>
+                <w:lang w:val="en-US"/>
+              </w:rPr>
+              <w:t>false</w:t>
+            </w:r>
+          </w:p>
+          <w:p>
+            <w:pPr>
+              <w:rPr>
+                <w:lang w:val="en-US"/>
+              </w:rPr>
+            </w:pPr>
+            <w:r>
+              <w:rPr>
+                <w:lang w:val="en-US"/>
+              </w:rPr>
+              <w:t>Delayed: false</w:t>
+            </w:r>
+          </w:p>
+          <w:p>
+            <w:pPr>
+              <w:rPr>
+                <w:lang w:val="en-US"/>
+              </w:rPr>
+            </w:pPr>
+            <w:r>
+              <w:rPr>
+                <w:lang w:val="en-US"/>
+              </w:rPr>
+              <w:t xml:space="preserve">Not </w:t>
+            </w:r>
+            <w:proofErr w:type="gramStart"/>
+            <w:r>
+              <w:rPr>
+                <w:lang w:val="en-US"/>
+              </w:rPr>
+              <w:t>done:</w:t>
+            </w:r>
+            <w:proofErr w:type="gramEnd"/>
+            <w:r>
+              <w:rPr>
+                <w:lang w:val="en-US"/>
+              </w:rPr>
+              <w:t xml:space="preserve"> true</w:t>
+            </w:r>
+          </w:p>
+        </w:tc>
+      </w:tr>
+      <w:tr>
+        <w:trPr>
+          <w:trHeight w:val="1028"/>
+        </w:trPr>
+        <w:tc>
+          <w:tcPr>
+            <w:tcW w:w="4531" w:type="dxa"/>
+          </w:tcPr>
+          <w:p>
+            <w:pPr>
+              <w:rPr>
+                <w:lang w:val="en-US"/>
+              </w:rPr>
+            </w:pPr>
+            <w:r>
+              <w:rPr>
+                <w:lang w:val="en-US"/>
+              </w:rPr>
+              <w:t>07.02.2021</w:t>
+            </w:r>
+          </w:p>
+          <w:p>
+            <w:pPr>
+              <w:rPr>
+                <w:lang w:val="en-US"/>
+              </w:rPr>
+            </w:pPr>
+            <w:r>
+              <w:rPr>
+                <w:lang w:val="en-US"/>
+              </w:rPr>
+              <w:t>Implement all given information</w:t>
+            </w:r>
+          </w:p>
+          <w:p>
+            <w:pPr>
+              <w:rPr>
+                <w:lang w:val="en-US"/>
+              </w:rPr>
+            </w:pPr>
+            <w:r>
+              <w:rPr>
+                <w:lang w:val="en-US"/>
+              </w:rPr>
+              <w:t>(Machowetz)</w:t>
+            </w:r>
+          </w:p>
+        </w:tc>
+        <w:tc>
+          <w:tcPr>
+            <w:tcW w:w="4531" w:type="dxa"/>
+          </w:tcPr>
+          <w:p>
+            <w:pPr>
+              <w:rPr>
+                <w:lang w:val="en-US"/>
+              </w:rPr>
+            </w:pPr>
+            <w:r>
+              <w:rPr>
+                <w:lang w:val="en-US"/>
+              </w:rPr>
+              <w:t xml:space="preserve">In time: </w:t>
+            </w:r>
+            <w:r>
+              <w:rPr>
+                <w:lang w:val="en-US"/>
+              </w:rPr>
+              <w:t>false</w:t>
+            </w:r>
+          </w:p>
+          <w:p>
+            <w:pPr>
+              <w:rPr>
+                <w:lang w:val="en-US"/>
+              </w:rPr>
+            </w:pPr>
+            <w:r>
+              <w:rPr>
+                <w:lang w:val="en-US"/>
+              </w:rPr>
+              <w:t>Delayed: false</w:t>
+            </w:r>
+          </w:p>
+          <w:p>
+            <w:pPr>
+              <w:rPr>
+                <w:lang w:val="en-US"/>
+              </w:rPr>
+            </w:pPr>
+            <w:r>
+              <w:rPr>
+                <w:lang w:val="en-US"/>
+              </w:rPr>
+              <w:t xml:space="preserve">Not </w:t>
+            </w:r>
+            <w:proofErr w:type="gramStart"/>
+            <w:r>
+              <w:rPr>
+                <w:lang w:val="en-US"/>
+              </w:rPr>
+              <w:t>done:</w:t>
+            </w:r>
+            <w:proofErr w:type="gramEnd"/>
+            <w:r>
+              <w:rPr>
+                <w:lang w:val="en-US"/>
+              </w:rPr>
+              <w:t xml:space="preserve"> true</w:t>
+            </w:r>
+          </w:p>
+        </w:tc>
+      </w:tr>
+      <w:tr>
+        <w:trPr>
+          <w:trHeight w:val="1175"/>
+        </w:trPr>
+        <w:tc>
+          <w:tcPr>
+            <w:tcW w:w="4531" w:type="dxa"/>
+          </w:tcPr>
+          <w:p>
+            <w:pPr>
+              <w:rPr>
+                <w:lang w:val="en-US"/>
+              </w:rPr>
+            </w:pPr>
+            <w:r>
+              <w:rPr>
+                <w:lang w:val="en-US"/>
+              </w:rPr>
+              <w:t>20.02.2021</w:t>
+            </w:r>
+          </w:p>
+          <w:p>
+            <w:pPr>
+              <w:rPr>
+                <w:lang w:val="en-US"/>
+              </w:rPr>
+            </w:pPr>
+            <w:r>
+              <w:rPr>
+                <w:lang w:val="en-US"/>
+              </w:rPr>
+              <w:t xml:space="preserve">Work on </w:t>
+            </w:r>
+            <w:proofErr w:type="spellStart"/>
+            <w:r>
+              <w:rPr>
+                <w:lang w:val="en-US"/>
+              </w:rPr>
+              <w:t>Webapplication</w:t>
+            </w:r>
+            <w:proofErr w:type="spellEnd"/>
+          </w:p>
+          <w:p>
+            <w:pPr>
+              <w:rPr>
+                <w:lang w:val="en-US"/>
+              </w:rPr>
+            </w:pPr>
+            <w:r>
+              <w:rPr>
+                <w:lang w:val="en-US"/>
+              </w:rPr>
+              <w:t>(</w:t>
+            </w:r>
+            <w:proofErr w:type="spellStart"/>
+            <w:r>
+              <w:rPr>
+                <w:lang w:val="en-US"/>
+              </w:rPr>
+              <w:t>Machowetz&amp;Gergar</w:t>
+            </w:r>
+            <w:proofErr w:type="spellEnd"/>
+            <w:r>
+              <w:rPr>
+                <w:lang w:val="en-US"/>
+              </w:rPr>
+              <w:t>)</w:t>
+            </w:r>
+          </w:p>
+        </w:tc>
+        <w:tc>
+          <w:tcPr>
+            <w:tcW w:w="4531" w:type="dxa"/>
+          </w:tcPr>
+          <w:p>
+            <w:pPr>
+              <w:rPr>
+                <w:lang w:val="en-US"/>
+              </w:rPr>
+            </w:pPr>
+            <w:r>
+              <w:rPr>
+                <w:lang w:val="en-US"/>
+              </w:rPr>
+              <w:t>In time: false</w:t>
+            </w:r>
+          </w:p>
+          <w:p>
+            <w:pPr>
+              <w:rPr>
+                <w:lang w:val="en-US"/>
+              </w:rPr>
+            </w:pPr>
+            <w:r>
+              <w:rPr>
+                <w:lang w:val="en-US"/>
+              </w:rPr>
+              <w:t>Delayed: false</w:t>
+            </w:r>
+          </w:p>
+          <w:p>
+            <w:pPr>
+              <w:rPr>
+                <w:lang w:val="en-US"/>
+              </w:rPr>
+            </w:pPr>
+            <w:r>
+              <w:rPr>
+                <w:lang w:val="en-US"/>
+              </w:rPr>
+              <w:t xml:space="preserve">Not </w:t>
+            </w:r>
+            <w:proofErr w:type="gramStart"/>
+            <w:r>
+              <w:rPr>
+                <w:lang w:val="en-US"/>
+              </w:rPr>
+              <w:t>done:</w:t>
+            </w:r>
+            <w:proofErr w:type="gramEnd"/>
+            <w:r>
+              <w:rPr>
+                <w:lang w:val="en-US"/>
+              </w:rPr>
+              <w:t xml:space="preserve"> true</w:t>
+            </w:r>
+          </w:p>
+        </w:tc>
+      </w:tr>
+    </w:tbl>
     <w:p>
       <w:pPr>
-        <w:pStyle w:val="berschrift1"/>
+        <w:rPr>
+          <w:lang w:val="en-US"/>
+        </w:rPr>
       </w:pPr>
-      <w:r>
-        <w:t>Chancen und Risiken</w:t>
-      </w:r>
-    </w:p>
-    <w:p>
-      <w:r>
-        <w:t>Wie genannt entsteht bei Beginn des Projektes kein Risiko durch Oppositionen. Natürlich gehen einige Risiken was den technischen Faktor betrifft. Solange aber auf seriöse Dritte zurückgegriffen wird besteht darin ein fast nicht vorhandenes Risiko.</w:t>
-      </w:r>
-      <w:r>
-        <w:t xml:space="preserve"> Aufgrund des Faktors, dass in der momentanen Zeit ein gutes Einkommen durch Werbung und ähnliches möglich ist, besteht eine sehr gute Chance darin, </w:t>
-      </w:r>
-      <w:proofErr w:type="gramStart"/>
-      <w:r>
-        <w:t>jede Ausgaben</w:t>
-      </w:r>
-      <w:proofErr w:type="gramEnd"/>
-      <w:r>
-        <w:t xml:space="preserve"> wird einzuholen.</w:t>
-      </w:r>
-    </w:p>
-    <w:p>
-      <w:pPr>
-        <w:pStyle w:val="berschrift1"/>
-      </w:pPr>
-      <w:r>
-        <w:t>Plan</w:t>
-      </w:r>
-      <w:r>
-        <w:t>u</w:t>
-      </w:r>
-      <w:r>
-        <w:t>ng</w:t>
-      </w:r>
-    </w:p>
-    <w:p>
-      <w:r>
-        <w:t>Wichtige Meilensteine:</w:t>
-      </w:r>
-    </w:p>
-    <w:p>
-      <w:pPr>
-        <w:pStyle w:val="Listenabsatz"/>
-        <w:numPr>
-          <w:ilvl w:val="0"/>
-          <w:numId w:val="1"/>
-        </w:numPr>
-      </w:pPr>
-      <w:r>
-        <w:t xml:space="preserve">Stetig aktualisierender HTML und </w:t>
-      </w:r>
-      <w:proofErr w:type="gramStart"/>
-      <w:r>
-        <w:t>CSS Teil</w:t>
-      </w:r>
-      <w:proofErr w:type="gramEnd"/>
-    </w:p>
-    <w:p>
-      <w:pPr>
-        <w:pStyle w:val="Listenabsatz"/>
-        <w:numPr>
-          <w:ilvl w:val="0"/>
-          <w:numId w:val="1"/>
-        </w:numPr>
-      </w:pPr>
-      <w:r>
-        <w:t>Stetig aktualisierende Informationen welche nach Fehlermeldung direkt verbessert werden</w:t>
-      </w:r>
-    </w:p>
-    <w:p>
-      <w:pPr>
-        <w:pStyle w:val="Listenabsatz"/>
-        <w:numPr>
-          <w:ilvl w:val="0"/>
-          <w:numId w:val="1"/>
-        </w:numPr>
-      </w:pPr>
-      <w:r>
-        <w:t>Weiterbildung durch neue Konzepte</w:t>
-      </w:r>
-    </w:p>
-    <w:p>
-      <w:r>
-        <w:lastRenderedPageBreak/>
-        <w:t>Das Projekt wird ab dem Start vom 06.10.2020 bis in eine undefinierte Zeit geführt.</w:t>
-      </w:r>
-    </w:p>
-    <w:p>
-      <w:r>
-        <w:t>Ab dem ersten Moment der Veröffentlichung wird das Projekt jederzeit gewartet.</w:t>
-      </w:r>
-    </w:p>
-    <w:p>
-      <w:r>
-        <w:t xml:space="preserve">Ein erster Prototyp der Website sollte bis zum 02.02.2021 vorhanden sein, diese wird allen Teilnehmern </w:t>
-      </w:r>
-      <w:proofErr w:type="gramStart"/>
-      <w:r>
-        <w:t>offen gelegt</w:t>
-      </w:r>
-      <w:proofErr w:type="gramEnd"/>
-      <w:r>
-        <w:t>.</w:t>
-      </w:r>
-    </w:p>
-    <w:p>
-      <w:r>
-        <w:t>Es ist realistisch davon ausgehen zu können, dass diese Ziele in der vorgegebenen Zeit zu meistern.</w:t>
-      </w:r>
-      <w:bookmarkStart w:id="0" w:name="_GoBack"/>
-      <w:bookmarkEnd w:id="0"/>
     </w:p>
     <w:sectPr>
       <w:pgSz w:w="11906" w:h="16838"/>
@@ -229,128 +811,8 @@
 </w:document>
 </file>
 
-<file path=word/numbering.xml><?xml version="1.0" encoding="utf-8"?>
-<w:numbering xmlns:wpc="http://schemas.microsoft.com/office/word/2010/wordprocessingCanvas" xmlns:cx="http://schemas.microsoft.com/office/drawing/2014/chartex" xmlns:cx1="http://schemas.microsoft.com/office/drawing/2015/9/8/chartex" xmlns:cx2="http://schemas.microsoft.com/office/drawing/2015/10/21/chartex" xmlns:cx3="http://schemas.microsoft.com/office/drawing/2016/5/9/chartex" xmlns:cx4="http://schemas.microsoft.com/office/drawing/2016/5/10/chartex" xmlns:cx5="http://schemas.microsoft.com/office/drawing/2016/5/11/chartex" xmlns:cx6="http://schemas.microsoft.com/office/drawing/2016/5/12/chartex" xmlns:cx7="http://schemas.microsoft.com/office/drawing/2016/5/13/chartex" xmlns:cx8="http://schemas.microsoft.com/office/drawing/2016/5/14/chartex" xmlns:mc="http://schemas.openxmlformats.org/markup-compatibility/2006" xmlns:aink="http://schemas.microsoft.com/office/drawing/2016/ink" xmlns:am3d="http://schemas.microsoft.com/office/drawing/2017/model3d" xmlns:o="urn:schemas-microsoft-com:office:office" xmlns:r="http://schemas.openxmlformats.org/officeDocument/2006/relationships" xmlns:m="http://schemas.openxmlformats.org/officeDocument/2006/math" xmlns:v="urn:schemas-microsoft-com:vml" xmlns:wp14="http://schemas.microsoft.com/office/word/2010/wordprocessingDrawing" xmlns:wp="http://schemas.openxmlformats.org/drawingml/2006/wordprocessingDrawing" xmlns:w10="urn:schemas-microsoft-com:office:word" xmlns:w="http://schemas.openxmlformats.org/wordprocessingml/2006/main" xmlns:w14="http://schemas.microsoft.com/office/word/2010/wordml" xmlns:w15="http://schemas.microsoft.com/office/word/2012/wordml" xmlns:w16cid="http://schemas.microsoft.com/office/word/2016/wordml/cid" xmlns:w16se="http://schemas.microsoft.com/office/word/2015/wordml/symex" xmlns:wpg="http://schemas.microsoft.com/office/word/2010/wordprocessingGroup" xmlns:wpi="http://schemas.microsoft.com/office/word/2010/wordprocessingInk" xmlns:wne="http://schemas.microsoft.com/office/word/2006/wordml" xmlns:wps="http://schemas.microsoft.com/office/word/2010/wordprocessingShape" mc:Ignorable="w14 w15 w16se w16cid wp14">
-  <w:abstractNum w:abstractNumId="0" w15:restartNumberingAfterBreak="0">
-    <w:nsid w:val="251C4BE0"/>
-    <w:multiLevelType w:val="hybridMultilevel"/>
-    <w:tmpl w:val="977ABA24"/>
-    <w:lvl w:ilvl="0" w:tplc="A7B2E818">
-      <w:numFmt w:val="bullet"/>
-      <w:lvlText w:val="-"/>
-      <w:lvlJc w:val="left"/>
-      <w:pPr>
-        <w:ind w:left="720" w:hanging="360"/>
-      </w:pPr>
-      <w:rPr>
-        <w:rFonts w:ascii="Calibri" w:eastAsiaTheme="minorHAnsi" w:hAnsi="Calibri" w:cs="Calibri" w:hint="default"/>
-      </w:rPr>
-    </w:lvl>
-    <w:lvl w:ilvl="1" w:tplc="04070003" w:tentative="1">
-      <w:start w:val="1"/>
-      <w:numFmt w:val="bullet"/>
-      <w:lvlText w:val="o"/>
-      <w:lvlJc w:val="left"/>
-      <w:pPr>
-        <w:ind w:left="1440" w:hanging="360"/>
-      </w:pPr>
-      <w:rPr>
-        <w:rFonts w:ascii="Courier New" w:hAnsi="Courier New" w:cs="Courier New" w:hint="default"/>
-      </w:rPr>
-    </w:lvl>
-    <w:lvl w:ilvl="2" w:tplc="04070005" w:tentative="1">
-      <w:start w:val="1"/>
-      <w:numFmt w:val="bullet"/>
-      <w:lvlText w:val=""/>
-      <w:lvlJc w:val="left"/>
-      <w:pPr>
-        <w:ind w:left="2160" w:hanging="360"/>
-      </w:pPr>
-      <w:rPr>
-        <w:rFonts w:ascii="Wingdings" w:hAnsi="Wingdings" w:hint="default"/>
-      </w:rPr>
-    </w:lvl>
-    <w:lvl w:ilvl="3" w:tplc="04070001" w:tentative="1">
-      <w:start w:val="1"/>
-      <w:numFmt w:val="bullet"/>
-      <w:lvlText w:val=""/>
-      <w:lvlJc w:val="left"/>
-      <w:pPr>
-        <w:ind w:left="2880" w:hanging="360"/>
-      </w:pPr>
-      <w:rPr>
-        <w:rFonts w:ascii="Symbol" w:hAnsi="Symbol" w:hint="default"/>
-      </w:rPr>
-    </w:lvl>
-    <w:lvl w:ilvl="4" w:tplc="04070003" w:tentative="1">
-      <w:start w:val="1"/>
-      <w:numFmt w:val="bullet"/>
-      <w:lvlText w:val="o"/>
-      <w:lvlJc w:val="left"/>
-      <w:pPr>
-        <w:ind w:left="3600" w:hanging="360"/>
-      </w:pPr>
-      <w:rPr>
-        <w:rFonts w:ascii="Courier New" w:hAnsi="Courier New" w:cs="Courier New" w:hint="default"/>
-      </w:rPr>
-    </w:lvl>
-    <w:lvl w:ilvl="5" w:tplc="04070005" w:tentative="1">
-      <w:start w:val="1"/>
-      <w:numFmt w:val="bullet"/>
-      <w:lvlText w:val=""/>
-      <w:lvlJc w:val="left"/>
-      <w:pPr>
-        <w:ind w:left="4320" w:hanging="360"/>
-      </w:pPr>
-      <w:rPr>
-        <w:rFonts w:ascii="Wingdings" w:hAnsi="Wingdings" w:hint="default"/>
-      </w:rPr>
-    </w:lvl>
-    <w:lvl w:ilvl="6" w:tplc="04070001" w:tentative="1">
-      <w:start w:val="1"/>
-      <w:numFmt w:val="bullet"/>
-      <w:lvlText w:val=""/>
-      <w:lvlJc w:val="left"/>
-      <w:pPr>
-        <w:ind w:left="5040" w:hanging="360"/>
-      </w:pPr>
-      <w:rPr>
-        <w:rFonts w:ascii="Symbol" w:hAnsi="Symbol" w:hint="default"/>
-      </w:rPr>
-    </w:lvl>
-    <w:lvl w:ilvl="7" w:tplc="04070003" w:tentative="1">
-      <w:start w:val="1"/>
-      <w:numFmt w:val="bullet"/>
-      <w:lvlText w:val="o"/>
-      <w:lvlJc w:val="left"/>
-      <w:pPr>
-        <w:ind w:left="5760" w:hanging="360"/>
-      </w:pPr>
-      <w:rPr>
-        <w:rFonts w:ascii="Courier New" w:hAnsi="Courier New" w:cs="Courier New" w:hint="default"/>
-      </w:rPr>
-    </w:lvl>
-    <w:lvl w:ilvl="8" w:tplc="04070005" w:tentative="1">
-      <w:start w:val="1"/>
-      <w:numFmt w:val="bullet"/>
-      <w:lvlText w:val=""/>
-      <w:lvlJc w:val="left"/>
-      <w:pPr>
-        <w:ind w:left="6480" w:hanging="360"/>
-      </w:pPr>
-      <w:rPr>
-        <w:rFonts w:ascii="Wingdings" w:hAnsi="Wingdings" w:hint="default"/>
-      </w:rPr>
-    </w:lvl>
-  </w:abstractNum>
-  <w:num w:numId="1">
-    <w:abstractNumId w:val="0"/>
-  </w:num>
-</w:numbering>
-</file>
-
 <file path=word/styles.xml><?xml version="1.0" encoding="utf-8"?>
-<w:styles xmlns:mc="http://schemas.openxmlformats.org/markup-compatibility/2006" xmlns:r="http://schemas.openxmlformats.org/officeDocument/2006/relationships" xmlns:w="http://schemas.openxmlformats.org/wordprocessingml/2006/main" xmlns:w14="http://schemas.microsoft.com/office/word/2010/wordml" xmlns:w15="http://schemas.microsoft.com/office/word/2012/wordml" xmlns:w16cid="http://schemas.microsoft.com/office/word/2016/wordml/cid" xmlns:w16se="http://schemas.microsoft.com/office/word/2015/wordml/symex" mc:Ignorable="w14 w15 w16se w16cid">
+<w:styles xmlns:mc="http://schemas.openxmlformats.org/markup-compatibility/2006" xmlns:r="http://schemas.openxmlformats.org/officeDocument/2006/relationships" xmlns:w="http://schemas.openxmlformats.org/wordprocessingml/2006/main" xmlns:w14="http://schemas.microsoft.com/office/word/2010/wordml" xmlns:w15="http://schemas.microsoft.com/office/word/2012/wordml" xmlns:w16cex="http://schemas.microsoft.com/office/word/2018/wordml/cex" xmlns:w16cid="http://schemas.microsoft.com/office/word/2016/wordml/cid" xmlns:w16="http://schemas.microsoft.com/office/word/2018/wordml" xmlns:w16se="http://schemas.microsoft.com/office/word/2015/wordml/symex" mc:Ignorable="w14 w15 w16se w16cid w16 w16cex">
   <w:docDefaults>
     <w:rPrDefault>
       <w:rPr>
@@ -755,7 +1217,7 @@
     <w:link w:val="berschrift1Zchn"/>
     <w:uiPriority w:val="9"/>
     <w:qFormat/>
-    <w:rsid w:val="00B467F9"/>
+    <w:rsid w:val="00AF68EE"/>
     <w:pPr>
       <w:keepNext/>
       <w:keepLines/>
@@ -767,6 +1229,28 @@
       <w:color w:val="2F5496" w:themeColor="accent1" w:themeShade="BF"/>
       <w:sz w:val="32"/>
       <w:szCs w:val="32"/>
+    </w:rPr>
+  </w:style>
+  <w:style w:type="paragraph" w:styleId="berschrift2">
+    <w:name w:val="heading 2"/>
+    <w:basedOn w:val="Standard"/>
+    <w:next w:val="Standard"/>
+    <w:link w:val="berschrift2Zchn"/>
+    <w:uiPriority w:val="9"/>
+    <w:unhideWhenUsed/>
+    <w:qFormat/>
+    <w:rsid w:val="00E22960"/>
+    <w:pPr>
+      <w:keepNext/>
+      <w:keepLines/>
+      <w:spacing w:before="40" w:after="0"/>
+      <w:outlineLvl w:val="1"/>
+    </w:pPr>
+    <w:rPr>
+      <w:rFonts w:asciiTheme="majorHAnsi" w:eastAsiaTheme="majorEastAsia" w:hAnsiTheme="majorHAnsi" w:cstheme="majorBidi"/>
+      <w:color w:val="2F5496" w:themeColor="accent1" w:themeShade="BF"/>
+      <w:sz w:val="26"/>
+      <w:szCs w:val="26"/>
     </w:rPr>
   </w:style>
   <w:style w:type="character" w:default="1" w:styleId="Absatz-Standardschriftart">
@@ -801,7 +1285,7 @@
     <w:basedOn w:val="Absatz-Standardschriftart"/>
     <w:link w:val="berschrift1"/>
     <w:uiPriority w:val="9"/>
-    <w:rsid w:val="00B467F9"/>
+    <w:rsid w:val="00AF68EE"/>
     <w:rPr>
       <w:rFonts w:asciiTheme="majorHAnsi" w:eastAsiaTheme="majorEastAsia" w:hAnsiTheme="majorHAnsi" w:cstheme="majorBidi"/>
       <w:color w:val="2F5496" w:themeColor="accent1" w:themeShade="BF"/>
@@ -809,16 +1293,37 @@
       <w:szCs w:val="32"/>
     </w:rPr>
   </w:style>
-  <w:style w:type="paragraph" w:styleId="Listenabsatz">
-    <w:name w:val="List Paragraph"/>
-    <w:basedOn w:val="Standard"/>
-    <w:uiPriority w:val="34"/>
-    <w:qFormat/>
-    <w:rsid w:val="00C32A26"/>
+  <w:style w:type="character" w:customStyle="1" w:styleId="berschrift2Zchn">
+    <w:name w:val="Überschrift 2 Zchn"/>
+    <w:basedOn w:val="Absatz-Standardschriftart"/>
+    <w:link w:val="berschrift2"/>
+    <w:uiPriority w:val="9"/>
+    <w:rsid w:val="00E22960"/>
+    <w:rPr>
+      <w:rFonts w:asciiTheme="majorHAnsi" w:eastAsiaTheme="majorEastAsia" w:hAnsiTheme="majorHAnsi" w:cstheme="majorBidi"/>
+      <w:color w:val="2F5496" w:themeColor="accent1" w:themeShade="BF"/>
+      <w:sz w:val="26"/>
+      <w:szCs w:val="26"/>
+    </w:rPr>
+  </w:style>
+  <w:style w:type="table" w:styleId="Tabellenraster">
+    <w:name w:val="Table Grid"/>
+    <w:basedOn w:val="NormaleTabelle"/>
+    <w:uiPriority w:val="39"/>
+    <w:rsid w:val="00A843C9"/>
     <w:pPr>
-      <w:ind w:left="720"/>
-      <w:contextualSpacing/>
+      <w:spacing w:after="0" w:line="240" w:lineRule="auto"/>
     </w:pPr>
+    <w:tblPr>
+      <w:tblBorders>
+        <w:top w:val="single" w:sz="4" w:space="0" w:color="auto"/>
+        <w:left w:val="single" w:sz="4" w:space="0" w:color="auto"/>
+        <w:bottom w:val="single" w:sz="4" w:space="0" w:color="auto"/>
+        <w:right w:val="single" w:sz="4" w:space="0" w:color="auto"/>
+        <w:insideH w:val="single" w:sz="4" w:space="0" w:color="auto"/>
+        <w:insideV w:val="single" w:sz="4" w:space="0" w:color="auto"/>
+      </w:tblBorders>
+    </w:tblPr>
   </w:style>
 </w:styles>
 </file>

--- a/Project_Proposal.docx
+++ b/Project_Proposal.docx
@@ -59,7 +59,7 @@
                     </pic:cNvPicPr>
                   </pic:nvPicPr>
                   <pic:blipFill>
-                    <a:blip r:embed="rId4">
+                    <a:blip r:embed="rId5">
                       <a:extLst>
                         <a:ext uri="{28A0092B-C50C-407E-A947-70E740481C1C}">
                           <a14:useLocalDpi xmlns:a14="http://schemas.microsoft.com/office/drawing/2010/main" val="0"/>
@@ -138,7 +138,7 @@
                     </pic:cNvPicPr>
                   </pic:nvPicPr>
                   <pic:blipFill>
-                    <a:blip r:embed="rId5">
+                    <a:blip r:embed="rId6">
                       <a:extLst>
                         <a:ext uri="{28A0092B-C50C-407E-A947-70E740481C1C}">
                           <a14:useLocalDpi xmlns:a14="http://schemas.microsoft.com/office/drawing/2010/main" val="0"/>
@@ -271,17 +271,177 @@
         </w:rPr>
         <w:t xml:space="preserve"> get their information in other ways than reading it. This could be minigames or a video player depending on the assessment of the developers. </w:t>
       </w:r>
-    </w:p>
-    <w:p>
-      <w:pPr>
-        <w:rPr>
-          <w:lang w:val="en-US"/>
-        </w:rPr>
-      </w:pPr>
+      <w:r>
+        <w:rPr>
+          <w:lang w:val="en-US"/>
+        </w:rPr>
+        <w:br/>
+      </w:r>
     </w:p>
     <w:p>
       <w:pPr>
         <w:pStyle w:val="berschrift1"/>
+        <w:rPr>
+          <w:lang w:val="en-US"/>
+        </w:rPr>
+      </w:pPr>
+      <w:r>
+        <w:rPr>
+          <w:lang w:val="en-US"/>
+        </w:rPr>
+        <w:t>Introduction:</w:t>
+      </w:r>
+    </w:p>
+    <w:p>
+      <w:pPr>
+        <w:rPr>
+          <w:lang w:val="en-US"/>
+        </w:rPr>
+      </w:pPr>
+      <w:r>
+        <w:rPr>
+          <w:lang w:val="en-US"/>
+        </w:rPr>
+        <w:t xml:space="preserve">Due to the high amount of different competitions in the parts of </w:t>
+      </w:r>
+      <w:proofErr w:type="spellStart"/>
+      <w:r>
+        <w:rPr>
+          <w:lang w:val="en-US"/>
+        </w:rPr>
+        <w:t>wintersport</w:t>
+      </w:r>
+      <w:proofErr w:type="spellEnd"/>
+      <w:r>
+        <w:rPr>
+          <w:lang w:val="en-US"/>
+        </w:rPr>
+        <w:t>, we thought that, we need to give the user a better way to get his information and use it by exploring the deeper parts of different sports.</w:t>
+      </w:r>
+    </w:p>
+    <w:p>
+      <w:pPr>
+        <w:rPr>
+          <w:lang w:val="en-US"/>
+        </w:rPr>
+      </w:pPr>
+      <w:r>
+        <w:rPr>
+          <w:lang w:val="en-US"/>
+        </w:rPr>
+        <w:t>With this project we want to improve our abilities in HTML CSS and JavaScript and of course finding out, how to manage such a project, how to work better in a team and of course work almost completely by ourselves despite the help we get.</w:t>
+      </w:r>
+    </w:p>
+    <w:p>
+      <w:pPr>
+        <w:rPr>
+          <w:lang w:val="en-US"/>
+        </w:rPr>
+      </w:pPr>
+      <w:r>
+        <w:rPr>
+          <w:lang w:val="en-US"/>
+        </w:rPr>
+        <w:t xml:space="preserve">We </w:t>
+      </w:r>
+      <w:r>
+        <w:rPr>
+          <w:lang w:val="en-US"/>
+        </w:rPr>
+        <w:t>must</w:t>
+      </w:r>
+      <w:r>
+        <w:rPr>
+          <w:lang w:val="en-US"/>
+        </w:rPr>
+        <w:t xml:space="preserve"> work on our organization, our teamwork and of course our skills when it comes to developing in said languages.</w:t>
+      </w:r>
+    </w:p>
+    <w:p>
+      <w:pPr>
+        <w:rPr>
+          <w:lang w:val="en-US"/>
+        </w:rPr>
+      </w:pPr>
+    </w:p>
+    <w:p>
+      <w:pPr>
+        <w:pStyle w:val="berschrift1"/>
+        <w:rPr>
+          <w:lang w:val="en-US"/>
+        </w:rPr>
+      </w:pPr>
+      <w:r>
+        <w:rPr>
+          <w:lang w:val="en-US"/>
+        </w:rPr>
+        <w:t>Issues and restrictions</w:t>
+      </w:r>
+    </w:p>
+    <w:p>
+      <w:pPr>
+        <w:rPr>
+          <w:lang w:val="en-US"/>
+        </w:rPr>
+      </w:pPr>
+      <w:r>
+        <w:rPr>
+          <w:lang w:val="en-US"/>
+        </w:rPr>
+        <w:t xml:space="preserve">Since we need no money to start our project there is no budget needed to develop our website. Still, we need to find a way to make the website available and trying to save money. </w:t>
+      </w:r>
+    </w:p>
+    <w:p>
+      <w:pPr>
+        <w:rPr>
+          <w:lang w:val="en-US"/>
+        </w:rPr>
+      </w:pPr>
+      <w:r>
+        <w:rPr>
+          <w:lang w:val="en-US"/>
+        </w:rPr>
+        <w:t xml:space="preserve">Whether it is because the users already know enough about the topic or they are at all, just not interested, we </w:t>
+      </w:r>
+      <w:proofErr w:type="gramStart"/>
+      <w:r>
+        <w:rPr>
+          <w:lang w:val="en-US"/>
+        </w:rPr>
+        <w:t>have to</w:t>
+      </w:r>
+      <w:proofErr w:type="gramEnd"/>
+      <w:r>
+        <w:rPr>
+          <w:lang w:val="en-US"/>
+        </w:rPr>
+        <w:t xml:space="preserve"> be ready and able to change everything to their needs.</w:t>
+      </w:r>
+    </w:p>
+    <w:p>
+      <w:pPr>
+        <w:rPr>
+          <w:lang w:val="en-US"/>
+        </w:rPr>
+      </w:pPr>
+    </w:p>
+    <w:p>
+      <w:pPr>
+        <w:pStyle w:val="berschrift1"/>
+        <w:rPr>
+          <w:lang w:val="en-US"/>
+        </w:rPr>
+      </w:pPr>
+      <w:r>
+        <w:rPr>
+          <w:lang w:val="en-US"/>
+        </w:rPr>
+        <w:t>Plan:</w:t>
+      </w:r>
+    </w:p>
+    <w:p>
+      <w:pPr>
+        <w:pStyle w:val="berschrift2"/>
         <w:rPr>
           <w:lang w:val="en-US"/>
         </w:rPr>
@@ -500,13 +660,7 @@
               <w:rPr>
                 <w:lang w:val="en-US"/>
               </w:rPr>
-              <w:t xml:space="preserve">In time: </w:t>
-            </w:r>
-            <w:r>
-              <w:rPr>
-                <w:lang w:val="en-US"/>
-              </w:rPr>
-              <w:t>false</w:t>
+              <w:t>In time: false</w:t>
             </w:r>
           </w:p>
           <w:p>
@@ -582,7 +736,21 @@
               <w:rPr>
                 <w:lang w:val="en-US"/>
               </w:rPr>
-              <w:t>Implement all given information</w:t>
+              <w:t xml:space="preserve">Implement all given </w:t>
+            </w:r>
+            <w:proofErr w:type="gramStart"/>
+            <w:r>
+              <w:rPr>
+                <w:lang w:val="en-US"/>
+              </w:rPr>
+              <w:t>information(</w:t>
+            </w:r>
+            <w:proofErr w:type="gramEnd"/>
+            <w:r>
+              <w:rPr>
+                <w:lang w:val="en-US"/>
+              </w:rPr>
+              <w:t>slight chances to HTML, JavaScript and CSS)</w:t>
             </w:r>
           </w:p>
           <w:p>
@@ -613,13 +781,7 @@
               <w:rPr>
                 <w:lang w:val="en-US"/>
               </w:rPr>
-              <w:t xml:space="preserve">In time: </w:t>
-            </w:r>
-            <w:r>
-              <w:rPr>
-                <w:lang w:val="en-US"/>
-              </w:rPr>
-              <w:t>false</w:t>
+              <w:t>In time: false</w:t>
             </w:r>
           </w:p>
           <w:p>
@@ -801,6 +963,149 @@
         </w:rPr>
       </w:pPr>
     </w:p>
+    <w:p>
+      <w:pPr>
+        <w:pStyle w:val="berschrift2"/>
+        <w:rPr>
+          <w:lang w:val="en-US"/>
+        </w:rPr>
+      </w:pPr>
+      <w:r>
+        <w:rPr>
+          <w:lang w:val="en-US"/>
+        </w:rPr>
+        <w:lastRenderedPageBreak/>
+        <w:t>Ideas about different parts:</w:t>
+      </w:r>
+    </w:p>
+    <w:p>
+      <w:pPr>
+        <w:pStyle w:val="berschrift3"/>
+        <w:rPr>
+          <w:lang w:val="en-US"/>
+        </w:rPr>
+      </w:pPr>
+      <w:r>
+        <w:rPr>
+          <w:lang w:val="en-US"/>
+        </w:rPr>
+        <w:t>Static part:</w:t>
+      </w:r>
+    </w:p>
+    <w:p>
+      <w:pPr>
+        <w:pStyle w:val="Listenabsatz"/>
+        <w:numPr>
+          <w:ilvl w:val="0"/>
+          <w:numId w:val="1"/>
+        </w:numPr>
+        <w:rPr>
+          <w:lang w:val="en-US"/>
+        </w:rPr>
+      </w:pPr>
+      <w:r>
+        <w:rPr>
+          <w:lang w:val="en-US"/>
+        </w:rPr>
+        <w:t>“Use wireframe” to make an attractive way for the user to educate himself.</w:t>
+      </w:r>
+    </w:p>
+    <w:p>
+      <w:pPr>
+        <w:pStyle w:val="Listenabsatz"/>
+        <w:numPr>
+          <w:ilvl w:val="0"/>
+          <w:numId w:val="1"/>
+        </w:numPr>
+        <w:rPr>
+          <w:lang w:val="en-US"/>
+        </w:rPr>
+      </w:pPr>
+      <w:r>
+        <w:rPr>
+          <w:lang w:val="en-US"/>
+        </w:rPr>
+        <w:t>Only a little information for every kind of competition, explaining of the tools themselves.</w:t>
+      </w:r>
+    </w:p>
+    <w:p>
+      <w:pPr>
+        <w:pStyle w:val="berschrift3"/>
+        <w:rPr>
+          <w:lang w:val="en-US"/>
+        </w:rPr>
+      </w:pPr>
+      <w:r>
+        <w:rPr>
+          <w:lang w:val="en-US"/>
+        </w:rPr>
+        <w:t>Web application:</w:t>
+      </w:r>
+    </w:p>
+    <w:p>
+      <w:pPr>
+        <w:pStyle w:val="Listenabsatz"/>
+        <w:numPr>
+          <w:ilvl w:val="0"/>
+          <w:numId w:val="1"/>
+        </w:numPr>
+        <w:rPr>
+          <w:lang w:val="en-US"/>
+        </w:rPr>
+      </w:pPr>
+      <w:r>
+        <w:rPr>
+          <w:lang w:val="en-US"/>
+        </w:rPr>
+        <w:t xml:space="preserve">In the web application </w:t>
+      </w:r>
+      <w:proofErr w:type="gramStart"/>
+      <w:r>
+        <w:rPr>
+          <w:lang w:val="en-US"/>
+        </w:rPr>
+        <w:t>part</w:t>
+      </w:r>
+      <w:proofErr w:type="gramEnd"/>
+      <w:r>
+        <w:rPr>
+          <w:lang w:val="en-US"/>
+        </w:rPr>
+        <w:t xml:space="preserve"> the user should be able to get their information by actually seeing it.</w:t>
+      </w:r>
+    </w:p>
+    <w:p>
+      <w:pPr>
+        <w:pStyle w:val="Listenabsatz"/>
+        <w:numPr>
+          <w:ilvl w:val="0"/>
+          <w:numId w:val="1"/>
+        </w:numPr>
+        <w:rPr>
+          <w:lang w:val="en-US"/>
+        </w:rPr>
+      </w:pPr>
+      <w:r>
+        <w:rPr>
+          <w:lang w:val="en-US"/>
+        </w:rPr>
+        <w:t>Depending of the situation the Team will decide which way we will be use depending on what is more interesting for the user. (Ways like Videos, Minigames and pictures)</w:t>
+      </w:r>
+    </w:p>
+    <w:p>
+      <w:pPr>
+        <w:rPr>
+          <w:lang w:val="en-US"/>
+        </w:rPr>
+      </w:pPr>
+    </w:p>
+    <w:p>
+      <w:pPr>
+        <w:rPr>
+          <w:lang w:val="en-US"/>
+        </w:rPr>
+      </w:pPr>
+    </w:p>
     <w:sectPr>
       <w:pgSz w:w="11906" w:h="16838"/>
       <w:pgMar w:top="1417" w:right="1417" w:bottom="1134" w:left="1417" w:header="708" w:footer="708" w:gutter="0"/>
@@ -809,6 +1114,127 @@
     </w:sectPr>
   </w:body>
 </w:document>
+</file>
+
+<file path=word/numbering.xml><?xml version="1.0" encoding="utf-8"?>
+<w:numbering xmlns:wpc="http://schemas.microsoft.com/office/word/2010/wordprocessingCanvas" xmlns:cx="http://schemas.microsoft.com/office/drawing/2014/chartex" xmlns:cx1="http://schemas.microsoft.com/office/drawing/2015/9/8/chartex" xmlns:cx2="http://schemas.microsoft.com/office/drawing/2015/10/21/chartex" xmlns:cx3="http://schemas.microsoft.com/office/drawing/2016/5/9/chartex" xmlns:cx4="http://schemas.microsoft.com/office/drawing/2016/5/10/chartex" xmlns:cx5="http://schemas.microsoft.com/office/drawing/2016/5/11/chartex" xmlns:cx6="http://schemas.microsoft.com/office/drawing/2016/5/12/chartex" xmlns:cx7="http://schemas.microsoft.com/office/drawing/2016/5/13/chartex" xmlns:cx8="http://schemas.microsoft.com/office/drawing/2016/5/14/chartex" xmlns:mc="http://schemas.openxmlformats.org/markup-compatibility/2006" xmlns:aink="http://schemas.microsoft.com/office/drawing/2016/ink" xmlns:am3d="http://schemas.microsoft.com/office/drawing/2017/model3d" xmlns:o="urn:schemas-microsoft-com:office:office" xmlns:r="http://schemas.openxmlformats.org/officeDocument/2006/relationships" xmlns:m="http://schemas.openxmlformats.org/officeDocument/2006/math" xmlns:v="urn:schemas-microsoft-com:vml" xmlns:wp14="http://schemas.microsoft.com/office/word/2010/wordprocessingDrawing" xmlns:wp="http://schemas.openxmlformats.org/drawingml/2006/wordprocessingDrawing" xmlns:w10="urn:schemas-microsoft-com:office:word" xmlns:w="http://schemas.openxmlformats.org/wordprocessingml/2006/main" xmlns:w14="http://schemas.microsoft.com/office/word/2010/wordml" xmlns:w15="http://schemas.microsoft.com/office/word/2012/wordml" xmlns:w16cex="http://schemas.microsoft.com/office/word/2018/wordml/cex" xmlns:w16cid="http://schemas.microsoft.com/office/word/2016/wordml/cid" xmlns:w16="http://schemas.microsoft.com/office/word/2018/wordml" xmlns:w16se="http://schemas.microsoft.com/office/word/2015/wordml/symex" xmlns:wpg="http://schemas.microsoft.com/office/word/2010/wordprocessingGroup" xmlns:wpi="http://schemas.microsoft.com/office/word/2010/wordprocessingInk" xmlns:wne="http://schemas.microsoft.com/office/word/2006/wordml" xmlns:wps="http://schemas.microsoft.com/office/word/2010/wordprocessingShape" mc:Ignorable="w14 w15 w16se w16cid w16 w16cex wp14">
+  <w:abstractNum w:abstractNumId="0" w15:restartNumberingAfterBreak="0">
+    <w:nsid w:val="49D822AF"/>
+    <w:multiLevelType w:val="hybridMultilevel"/>
+    <w:tmpl w:val="A284479C"/>
+    <w:lvl w:ilvl="0" w:tplc="8BFCC538">
+      <w:start w:val="7"/>
+      <w:numFmt w:val="bullet"/>
+      <w:lvlText w:val="-"/>
+      <w:lvlJc w:val="left"/>
+      <w:pPr>
+        <w:ind w:left="720" w:hanging="360"/>
+      </w:pPr>
+      <w:rPr>
+        <w:rFonts w:ascii="Calibri" w:eastAsiaTheme="minorHAnsi" w:hAnsi="Calibri" w:cs="Calibri" w:hint="default"/>
+      </w:rPr>
+    </w:lvl>
+    <w:lvl w:ilvl="1" w:tplc="04070003" w:tentative="1">
+      <w:start w:val="1"/>
+      <w:numFmt w:val="bullet"/>
+      <w:lvlText w:val="o"/>
+      <w:lvlJc w:val="left"/>
+      <w:pPr>
+        <w:ind w:left="1440" w:hanging="360"/>
+      </w:pPr>
+      <w:rPr>
+        <w:rFonts w:ascii="Courier New" w:hAnsi="Courier New" w:cs="Courier New" w:hint="default"/>
+      </w:rPr>
+    </w:lvl>
+    <w:lvl w:ilvl="2" w:tplc="04070005" w:tentative="1">
+      <w:start w:val="1"/>
+      <w:numFmt w:val="bullet"/>
+      <w:lvlText w:val=""/>
+      <w:lvlJc w:val="left"/>
+      <w:pPr>
+        <w:ind w:left="2160" w:hanging="360"/>
+      </w:pPr>
+      <w:rPr>
+        <w:rFonts w:ascii="Wingdings" w:hAnsi="Wingdings" w:hint="default"/>
+      </w:rPr>
+    </w:lvl>
+    <w:lvl w:ilvl="3" w:tplc="04070001" w:tentative="1">
+      <w:start w:val="1"/>
+      <w:numFmt w:val="bullet"/>
+      <w:lvlText w:val=""/>
+      <w:lvlJc w:val="left"/>
+      <w:pPr>
+        <w:ind w:left="2880" w:hanging="360"/>
+      </w:pPr>
+      <w:rPr>
+        <w:rFonts w:ascii="Symbol" w:hAnsi="Symbol" w:hint="default"/>
+      </w:rPr>
+    </w:lvl>
+    <w:lvl w:ilvl="4" w:tplc="04070003" w:tentative="1">
+      <w:start w:val="1"/>
+      <w:numFmt w:val="bullet"/>
+      <w:lvlText w:val="o"/>
+      <w:lvlJc w:val="left"/>
+      <w:pPr>
+        <w:ind w:left="3600" w:hanging="360"/>
+      </w:pPr>
+      <w:rPr>
+        <w:rFonts w:ascii="Courier New" w:hAnsi="Courier New" w:cs="Courier New" w:hint="default"/>
+      </w:rPr>
+    </w:lvl>
+    <w:lvl w:ilvl="5" w:tplc="04070005" w:tentative="1">
+      <w:start w:val="1"/>
+      <w:numFmt w:val="bullet"/>
+      <w:lvlText w:val=""/>
+      <w:lvlJc w:val="left"/>
+      <w:pPr>
+        <w:ind w:left="4320" w:hanging="360"/>
+      </w:pPr>
+      <w:rPr>
+        <w:rFonts w:ascii="Wingdings" w:hAnsi="Wingdings" w:hint="default"/>
+      </w:rPr>
+    </w:lvl>
+    <w:lvl w:ilvl="6" w:tplc="04070001" w:tentative="1">
+      <w:start w:val="1"/>
+      <w:numFmt w:val="bullet"/>
+      <w:lvlText w:val=""/>
+      <w:lvlJc w:val="left"/>
+      <w:pPr>
+        <w:ind w:left="5040" w:hanging="360"/>
+      </w:pPr>
+      <w:rPr>
+        <w:rFonts w:ascii="Symbol" w:hAnsi="Symbol" w:hint="default"/>
+      </w:rPr>
+    </w:lvl>
+    <w:lvl w:ilvl="7" w:tplc="04070003" w:tentative="1">
+      <w:start w:val="1"/>
+      <w:numFmt w:val="bullet"/>
+      <w:lvlText w:val="o"/>
+      <w:lvlJc w:val="left"/>
+      <w:pPr>
+        <w:ind w:left="5760" w:hanging="360"/>
+      </w:pPr>
+      <w:rPr>
+        <w:rFonts w:ascii="Courier New" w:hAnsi="Courier New" w:cs="Courier New" w:hint="default"/>
+      </w:rPr>
+    </w:lvl>
+    <w:lvl w:ilvl="8" w:tplc="04070005" w:tentative="1">
+      <w:start w:val="1"/>
+      <w:numFmt w:val="bullet"/>
+      <w:lvlText w:val=""/>
+      <w:lvlJc w:val="left"/>
+      <w:pPr>
+        <w:ind w:left="6480" w:hanging="360"/>
+      </w:pPr>
+      <w:rPr>
+        <w:rFonts w:ascii="Wingdings" w:hAnsi="Wingdings" w:hint="default"/>
+      </w:rPr>
+    </w:lvl>
+  </w:abstractNum>
+  <w:num w:numId="1">
+    <w:abstractNumId w:val="0"/>
+  </w:num>
+</w:numbering>
 </file>
 
 <file path=word/styles.xml><?xml version="1.0" encoding="utf-8"?>
@@ -1253,6 +1679,28 @@
       <w:szCs w:val="26"/>
     </w:rPr>
   </w:style>
+  <w:style w:type="paragraph" w:styleId="berschrift3">
+    <w:name w:val="heading 3"/>
+    <w:basedOn w:val="Standard"/>
+    <w:next w:val="Standard"/>
+    <w:link w:val="berschrift3Zchn"/>
+    <w:uiPriority w:val="9"/>
+    <w:unhideWhenUsed/>
+    <w:qFormat/>
+    <w:rsid w:val="00863B43"/>
+    <w:pPr>
+      <w:keepNext/>
+      <w:keepLines/>
+      <w:spacing w:before="40" w:after="0"/>
+      <w:outlineLvl w:val="2"/>
+    </w:pPr>
+    <w:rPr>
+      <w:rFonts w:asciiTheme="majorHAnsi" w:eastAsiaTheme="majorEastAsia" w:hAnsiTheme="majorHAnsi" w:cstheme="majorBidi"/>
+      <w:color w:val="1F3763" w:themeColor="accent1" w:themeShade="7F"/>
+      <w:sz w:val="24"/>
+      <w:szCs w:val="24"/>
+    </w:rPr>
+  </w:style>
   <w:style w:type="character" w:default="1" w:styleId="Absatz-Standardschriftart">
     <w:name w:val="Default Paragraph Font"/>
     <w:uiPriority w:val="1"/>
@@ -1324,6 +1772,30 @@
         <w:insideV w:val="single" w:sz="4" w:space="0" w:color="auto"/>
       </w:tblBorders>
     </w:tblPr>
+  </w:style>
+  <w:style w:type="paragraph" w:styleId="Listenabsatz">
+    <w:name w:val="List Paragraph"/>
+    <w:basedOn w:val="Standard"/>
+    <w:uiPriority w:val="34"/>
+    <w:qFormat/>
+    <w:rsid w:val="00CE30C2"/>
+    <w:pPr>
+      <w:ind w:left="720"/>
+      <w:contextualSpacing/>
+    </w:pPr>
+  </w:style>
+  <w:style w:type="character" w:customStyle="1" w:styleId="berschrift3Zchn">
+    <w:name w:val="Überschrift 3 Zchn"/>
+    <w:basedOn w:val="Absatz-Standardschriftart"/>
+    <w:link w:val="berschrift3"/>
+    <w:uiPriority w:val="9"/>
+    <w:rsid w:val="00863B43"/>
+    <w:rPr>
+      <w:rFonts w:asciiTheme="majorHAnsi" w:eastAsiaTheme="majorEastAsia" w:hAnsiTheme="majorHAnsi" w:cstheme="majorBidi"/>
+      <w:color w:val="1F3763" w:themeColor="accent1" w:themeShade="7F"/>
+      <w:sz w:val="24"/>
+      <w:szCs w:val="24"/>
+    </w:rPr>
   </w:style>
 </w:styles>
 </file>

--- a/Project_Proposal.docx
+++ b/Project_Proposal.docx
@@ -3,46 +3,283 @@
 <w:document xmlns:wpc="http://schemas.microsoft.com/office/word/2010/wordprocessingCanvas" xmlns:cx="http://schemas.microsoft.com/office/drawing/2014/chartex" xmlns:cx1="http://schemas.microsoft.com/office/drawing/2015/9/8/chartex" xmlns:cx2="http://schemas.microsoft.com/office/drawing/2015/10/21/chartex" xmlns:cx3="http://schemas.microsoft.com/office/drawing/2016/5/9/chartex" xmlns:cx4="http://schemas.microsoft.com/office/drawing/2016/5/10/chartex" xmlns:cx5="http://schemas.microsoft.com/office/drawing/2016/5/11/chartex" xmlns:cx6="http://schemas.microsoft.com/office/drawing/2016/5/12/chartex" xmlns:cx7="http://schemas.microsoft.com/office/drawing/2016/5/13/chartex" xmlns:cx8="http://schemas.microsoft.com/office/drawing/2016/5/14/chartex" xmlns:mc="http://schemas.openxmlformats.org/markup-compatibility/2006" xmlns:aink="http://schemas.microsoft.com/office/drawing/2016/ink" xmlns:am3d="http://schemas.microsoft.com/office/drawing/2017/model3d" xmlns:o="urn:schemas-microsoft-com:office:office" xmlns:r="http://schemas.openxmlformats.org/officeDocument/2006/relationships" xmlns:m="http://schemas.openxmlformats.org/officeDocument/2006/math" xmlns:v="urn:schemas-microsoft-com:vml" xmlns:wp14="http://schemas.microsoft.com/office/word/2010/wordprocessingDrawing" xmlns:wp="http://schemas.openxmlformats.org/drawingml/2006/wordprocessingDrawing" xmlns:w10="urn:schemas-microsoft-com:office:word" xmlns:w="http://schemas.openxmlformats.org/wordprocessingml/2006/main" xmlns:w14="http://schemas.microsoft.com/office/word/2010/wordml" xmlns:w15="http://schemas.microsoft.com/office/word/2012/wordml" xmlns:w16cex="http://schemas.microsoft.com/office/word/2018/wordml/cex" xmlns:w16cid="http://schemas.microsoft.com/office/word/2016/wordml/cid" xmlns:w16="http://schemas.microsoft.com/office/word/2018/wordml" xmlns:w16se="http://schemas.microsoft.com/office/word/2015/wordml/symex" xmlns:wpg="http://schemas.microsoft.com/office/word/2010/wordprocessingGroup" xmlns:wpi="http://schemas.microsoft.com/office/word/2010/wordprocessingInk" xmlns:wne="http://schemas.microsoft.com/office/word/2006/wordml" xmlns:wps="http://schemas.microsoft.com/office/word/2010/wordprocessingShape" mc:Ignorable="w14 w15 w16se w16cid w16 w16cex wp14">
   <w:body>
     <w:p>
-      <w:proofErr w:type="spellStart"/>
-      <w:r>
-        <w:t>ProjectDescription</w:t>
-      </w:r>
-      <w:proofErr w:type="spellEnd"/>
-      <w:r>
-        <w:t>:</w:t>
+      <w:pPr>
+        <w:rPr>
+          <w:lang w:val="en-US"/>
+        </w:rPr>
+      </w:pPr>
+      <w:r>
+        <w:rPr>
+          <w:lang w:val="en-US"/>
+        </w:rPr>
+        <w:t>ProjectDescription:</w:t>
+      </w:r>
+    </w:p>
+    <w:p>
+      <w:pPr>
+        <w:rPr>
+          <w:lang w:val="en-US"/>
+        </w:rPr>
+      </w:pPr>
+      <w:r>
+        <w:rPr>
+          <w:lang w:val="en-US"/>
+        </w:rPr>
+        <w:t>Change structure,</w:t>
+      </w:r>
+    </w:p>
+    <w:p>
+      <w:pPr>
+        <w:rPr>
+          <w:lang w:val="en-US"/>
+        </w:rPr>
+      </w:pPr>
+      <w:r>
+        <w:rPr>
+          <w:lang w:val="en-US"/>
+        </w:rPr>
+        <w:t>More information about static</w:t>
       </w:r>
     </w:p>
     <w:p>
       <w:pPr>
         <w:pStyle w:val="berschrift1"/>
-      </w:pPr>
-      <w:r>
-        <w:t xml:space="preserve">Wireframe </w:t>
-      </w:r>
-      <w:proofErr w:type="spellStart"/>
-      <w:r>
-        <w:t>for</w:t>
-      </w:r>
-      <w:proofErr w:type="spellEnd"/>
-      <w:r>
+        <w:rPr>
+          <w:lang w:val="en-US"/>
+        </w:rPr>
+      </w:pPr>
+      <w:r>
+        <w:rPr>
+          <w:lang w:val="en-US"/>
+        </w:rPr>
+        <w:t>Introduction</w:t>
+      </w:r>
+    </w:p>
+    <w:p>
+      <w:pPr>
+        <w:rPr>
+          <w:lang w:val="en-US"/>
+        </w:rPr>
+      </w:pPr>
+      <w:r>
+        <w:rPr>
+          <w:lang w:val="en-US"/>
+        </w:rPr>
+        <w:t>Due to the high amount of different competitions in the parts of wintersport, we thought that, we need to give the user a better way to get his information and use it by exploring the deeper parts of different sports.</w:t>
+      </w:r>
+    </w:p>
+    <w:p>
+      <w:pPr>
+        <w:rPr>
+          <w:lang w:val="en-US"/>
+        </w:rPr>
+      </w:pPr>
+      <w:r>
+        <w:rPr>
+          <w:lang w:val="en-US"/>
+        </w:rPr>
+        <w:t>With this project we want to improve our abilities in HTML CSS and JavaScript and of course finding out, how to manage such a project, how to work better in a team and of course work almost completely by ourselves despite the help we get.</w:t>
+      </w:r>
+    </w:p>
+    <w:p>
+      <w:pPr>
+        <w:rPr>
+          <w:lang w:val="en-US"/>
+        </w:rPr>
+      </w:pPr>
+      <w:r>
+        <w:rPr>
+          <w:lang w:val="en-US"/>
+        </w:rPr>
+        <w:t xml:space="preserve">We must work on our organization, our teamwork and of course our skills </w:t>
+      </w:r>
+      <w:r>
+        <w:rPr>
+          <w:lang w:val="en-US"/>
+        </w:rPr>
+        <w:t>at</w:t>
+      </w:r>
+      <w:r>
+        <w:rPr>
+          <w:lang w:val="en-US"/>
+        </w:rPr>
+        <w:t xml:space="preserve"> developing in said languages.</w:t>
+      </w:r>
+    </w:p>
+    <w:p>
+      <w:pPr>
+        <w:rPr>
+          <w:lang w:val="en-US"/>
+        </w:rPr>
+      </w:pPr>
+      <w:r>
+        <w:rPr>
+          <w:lang w:val="en-US"/>
+        </w:rPr>
+        <w:t xml:space="preserve">We want to </w:t>
+      </w:r>
+      <w:r>
+        <w:rPr>
+          <w:lang w:val="en-US"/>
+        </w:rPr>
+        <w:t>“Use wireframe” to make an attractive way for the user to educate himself.</w:t>
+      </w:r>
+      <w:r>
+        <w:rPr>
+          <w:lang w:val="en-US"/>
+        </w:rPr>
         <w:t xml:space="preserve"> </w:t>
       </w:r>
-      <w:proofErr w:type="spellStart"/>
-      <w:r>
-        <w:t>static</w:t>
-      </w:r>
-      <w:proofErr w:type="spellEnd"/>
-      <w:r>
-        <w:t>:</w:t>
-      </w:r>
-    </w:p>
-    <w:p>
+      <w:r>
+        <w:rPr>
+          <w:lang w:val="en-US"/>
+        </w:rPr>
+        <w:t>Only a little information for every kind of competition, explaining of the tools themselves.</w:t>
+      </w:r>
+    </w:p>
+    <w:p>
+      <w:pPr>
+        <w:pStyle w:val="berschrift1"/>
+        <w:rPr>
+          <w:lang w:val="en-US"/>
+        </w:rPr>
+      </w:pPr>
+      <w:r>
+        <w:rPr>
+          <w:lang w:val="en-US"/>
+        </w:rPr>
+        <w:t>Static part</w:t>
+      </w:r>
+    </w:p>
+    <w:p>
+      <w:pPr>
+        <w:pStyle w:val="berschrift2"/>
+        <w:rPr>
+          <w:lang w:val="en-US"/>
+        </w:rPr>
+      </w:pPr>
+      <w:r>
+        <w:rPr>
+          <w:lang w:val="en-US"/>
+        </w:rPr>
+        <w:t>Examples in the static part:</w:t>
+      </w:r>
+    </w:p>
+    <w:p>
+      <w:pPr>
+        <w:pStyle w:val="berschrift3"/>
+        <w:rPr>
+          <w:lang w:val="en-US"/>
+        </w:rPr>
+      </w:pPr>
+      <w:r>
+        <w:rPr>
+          <w:lang w:val="en-US"/>
+        </w:rPr>
+        <w:t>Ski sports</w:t>
+      </w:r>
+    </w:p>
+    <w:p>
+      <w:pPr>
+        <w:rPr>
+          <w:lang w:val="en-US"/>
+        </w:rPr>
+      </w:pPr>
+      <w:r>
+        <w:rPr>
+          <w:lang w:val="en-US"/>
+        </w:rPr>
+        <w:t>Show and explain many of them, do some further research to make it as interesting as possible.</w:t>
+      </w:r>
+    </w:p>
+    <w:p>
+      <w:pPr>
+        <w:pStyle w:val="berschrift3"/>
+        <w:rPr>
+          <w:lang w:val="en-US"/>
+        </w:rPr>
+      </w:pPr>
+      <w:r>
+        <w:rPr>
+          <w:lang w:val="en-US"/>
+        </w:rPr>
+        <w:t>Board sports</w:t>
+      </w:r>
+    </w:p>
+    <w:p>
+      <w:pPr>
+        <w:rPr>
+          <w:lang w:val="en-US"/>
+        </w:rPr>
+      </w:pPr>
+      <w:r>
+        <w:rPr>
+          <w:lang w:val="en-US"/>
+        </w:rPr>
+        <w:t>Show and explain many of them, explicit research</w:t>
+      </w:r>
+    </w:p>
+    <w:p>
+      <w:pPr>
+        <w:pStyle w:val="berschrift3"/>
+        <w:rPr>
+          <w:lang w:val="en-US"/>
+        </w:rPr>
+      </w:pPr>
+      <w:r>
+        <w:rPr>
+          <w:lang w:val="en-US"/>
+        </w:rPr>
+        <w:t>Ice sports</w:t>
+      </w:r>
+    </w:p>
+    <w:p>
+      <w:pPr>
+        <w:rPr>
+          <w:lang w:val="en-US"/>
+        </w:rPr>
+      </w:pPr>
+      <w:r>
+        <w:rPr>
+          <w:lang w:val="en-US"/>
+        </w:rPr>
+        <w:t>Show and explain many of them, do some further research to make it as interesting as possible.</w:t>
+      </w:r>
+    </w:p>
+    <w:p>
+      <w:pPr>
+        <w:pStyle w:val="berschrift2"/>
+        <w:rPr>
+          <w:lang w:val="en-US"/>
+        </w:rPr>
+      </w:pPr>
+      <w:r>
+        <w:rPr>
+          <w:lang w:val="en-US"/>
+        </w:rPr>
+        <w:t>Wireframe for static</w:t>
+      </w:r>
+    </w:p>
+    <w:p>
+      <w:pPr>
+        <w:rPr>
+          <w:lang w:val="en-US"/>
+        </w:rPr>
+      </w:pPr>
+    </w:p>
+    <w:p>
+      <w:pPr>
+        <w:rPr>
+          <w:lang w:val="en-US"/>
+        </w:rPr>
+      </w:pPr>
       <w:r>
         <w:rPr>
           <w:noProof/>
         </w:rPr>
+        <w:lastRenderedPageBreak/>
         <w:drawing>
-          <wp:inline distT="0" distB="0" distL="0" distR="0" wp14:anchorId="3F1D04B0" wp14:editId="65C9DED0">
+          <wp:inline distT="0" distB="0" distL="0" distR="0" wp14:anchorId="00BEA4FD" wp14:editId="00C705D7">
             <wp:extent cx="5760720" cy="3784600"/>
             <wp:effectExtent l="0" t="0" r="0" b="6350"/>
             <wp:docPr id="1" name="Grafik 1"/>
@@ -93,26 +330,71 @@
     </w:p>
     <w:p>
       <w:pPr>
+        <w:rPr>
+          <w:lang w:val="en-US"/>
+        </w:rPr>
+      </w:pPr>
+    </w:p>
+    <w:p>
+      <w:pPr>
         <w:pStyle w:val="berschrift1"/>
-      </w:pPr>
-      <w:r>
-        <w:t xml:space="preserve">Wireframe </w:t>
-      </w:r>
-      <w:proofErr w:type="spellStart"/>
-      <w:r>
-        <w:t>for</w:t>
-      </w:r>
-      <w:proofErr w:type="spellEnd"/>
-      <w:r>
-        <w:t xml:space="preserve"> </w:t>
-      </w:r>
-      <w:proofErr w:type="spellStart"/>
-      <w:r>
-        <w:t>webapplication</w:t>
-      </w:r>
-      <w:proofErr w:type="spellEnd"/>
-      <w:r>
-        <w:t>:</w:t>
+        <w:rPr>
+          <w:lang w:val="en-US"/>
+        </w:rPr>
+      </w:pPr>
+      <w:r>
+        <w:rPr>
+          <w:lang w:val="en-US"/>
+        </w:rPr>
+        <w:t>Issues and restrictions</w:t>
+      </w:r>
+    </w:p>
+    <w:p>
+      <w:pPr>
+        <w:rPr>
+          <w:lang w:val="en-US"/>
+        </w:rPr>
+      </w:pPr>
+      <w:r>
+        <w:rPr>
+          <w:lang w:val="en-US"/>
+        </w:rPr>
+        <w:t xml:space="preserve">Since we need no money to start our project there is no budget needed to develop our website. Still, we need to find a way to make the website available and trying to save money. </w:t>
+      </w:r>
+    </w:p>
+    <w:p>
+      <w:pPr>
+        <w:rPr>
+          <w:lang w:val="en-US"/>
+        </w:rPr>
+      </w:pPr>
+      <w:r>
+        <w:rPr>
+          <w:lang w:val="en-US"/>
+        </w:rPr>
+        <w:t xml:space="preserve">Whether it is because the users already know enough about the topic or they are at all, just not interested, we </w:t>
+      </w:r>
+      <w:r>
+        <w:rPr>
+          <w:lang w:val="en-US"/>
+        </w:rPr>
+        <w:t>must</w:t>
+      </w:r>
+      <w:r>
+        <w:rPr>
+          <w:lang w:val="en-US"/>
+        </w:rPr>
+        <w:t xml:space="preserve"> be ready and able to change everything to their needs.</w:t>
+      </w:r>
+    </w:p>
+    <w:p/>
+    <w:p>
+      <w:pPr>
+        <w:pStyle w:val="berschrift1"/>
+      </w:pPr>
+      <w:r>
+        <w:lastRenderedPageBreak/>
+        <w:t>Wireframe for webapplication</w:t>
       </w:r>
     </w:p>
     <w:p>
@@ -178,54 +460,12 @@
           <w:szCs w:val="32"/>
         </w:rPr>
       </w:pPr>
-      <w:proofErr w:type="spellStart"/>
       <w:r>
         <w:rPr>
           <w:sz w:val="32"/>
           <w:szCs w:val="32"/>
         </w:rPr>
-        <w:lastRenderedPageBreak/>
-        <w:t>Usage</w:t>
-      </w:r>
-      <w:proofErr w:type="spellEnd"/>
-      <w:r>
-        <w:rPr>
-          <w:sz w:val="32"/>
-          <w:szCs w:val="32"/>
-        </w:rPr>
-        <w:t xml:space="preserve"> </w:t>
-      </w:r>
-      <w:proofErr w:type="spellStart"/>
-      <w:r>
-        <w:rPr>
-          <w:sz w:val="32"/>
-          <w:szCs w:val="32"/>
-        </w:rPr>
-        <w:t>of</w:t>
-      </w:r>
-      <w:proofErr w:type="spellEnd"/>
-      <w:r>
-        <w:rPr>
-          <w:sz w:val="32"/>
-          <w:szCs w:val="32"/>
-        </w:rPr>
-        <w:t xml:space="preserve"> </w:t>
-      </w:r>
-      <w:proofErr w:type="spellStart"/>
-      <w:r>
-        <w:rPr>
-          <w:sz w:val="32"/>
-          <w:szCs w:val="32"/>
-        </w:rPr>
-        <w:t>webapplication</w:t>
-      </w:r>
-      <w:proofErr w:type="spellEnd"/>
-      <w:r>
-        <w:rPr>
-          <w:sz w:val="32"/>
-          <w:szCs w:val="32"/>
-        </w:rPr>
-        <w:t>:</w:t>
+        <w:t>Usage of webapplication</w:t>
       </w:r>
     </w:p>
     <w:p/>
@@ -243,25 +483,23 @@
           <w:szCs w:val="28"/>
           <w:lang w:val="en-US"/>
         </w:rPr>
-        <w:t xml:space="preserve">In the web application </w:t>
-      </w:r>
-      <w:proofErr w:type="gramStart"/>
+        <w:t>In the web application part the user will be able to</w:t>
+      </w:r>
       <w:r>
         <w:rPr>
           <w:sz w:val="28"/>
           <w:szCs w:val="28"/>
           <w:lang w:val="en-US"/>
         </w:rPr>
-        <w:t>part</w:t>
-      </w:r>
-      <w:proofErr w:type="gramEnd"/>
+        <w:t xml:space="preserve"> get their information in other ways than reading it. </w:t>
+      </w:r>
       <w:r>
         <w:rPr>
           <w:sz w:val="28"/>
           <w:szCs w:val="28"/>
           <w:lang w:val="en-US"/>
         </w:rPr>
-        <w:t xml:space="preserve"> the user will be able to</w:t>
+        <w:t>This will be with a video player and a minigame.</w:t>
       </w:r>
       <w:r>
         <w:rPr>
@@ -269,7 +507,7 @@
           <w:szCs w:val="28"/>
           <w:lang w:val="en-US"/>
         </w:rPr>
-        <w:t xml:space="preserve"> get their information in other ways than reading it. This could be minigames or a video player depending on the assessment of the developers. </w:t>
+        <w:t xml:space="preserve"> </w:t>
       </w:r>
       <w:r>
         <w:rPr>
@@ -285,84 +523,6 @@
           <w:lang w:val="en-US"/>
         </w:rPr>
       </w:pPr>
-      <w:r>
-        <w:rPr>
-          <w:lang w:val="en-US"/>
-        </w:rPr>
-        <w:t>Introduction:</w:t>
-      </w:r>
-    </w:p>
-    <w:p>
-      <w:pPr>
-        <w:rPr>
-          <w:lang w:val="en-US"/>
-        </w:rPr>
-      </w:pPr>
-      <w:r>
-        <w:rPr>
-          <w:lang w:val="en-US"/>
-        </w:rPr>
-        <w:t xml:space="preserve">Due to the high amount of different competitions in the parts of </w:t>
-      </w:r>
-      <w:proofErr w:type="spellStart"/>
-      <w:r>
-        <w:rPr>
-          <w:lang w:val="en-US"/>
-        </w:rPr>
-        <w:t>wintersport</w:t>
-      </w:r>
-      <w:proofErr w:type="spellEnd"/>
-      <w:r>
-        <w:rPr>
-          <w:lang w:val="en-US"/>
-        </w:rPr>
-        <w:t>, we thought that, we need to give the user a better way to get his information and use it by exploring the deeper parts of different sports.</w:t>
-      </w:r>
-    </w:p>
-    <w:p>
-      <w:pPr>
-        <w:rPr>
-          <w:lang w:val="en-US"/>
-        </w:rPr>
-      </w:pPr>
-      <w:r>
-        <w:rPr>
-          <w:lang w:val="en-US"/>
-        </w:rPr>
-        <w:t>With this project we want to improve our abilities in HTML CSS and JavaScript and of course finding out, how to manage such a project, how to work better in a team and of course work almost completely by ourselves despite the help we get.</w:t>
-      </w:r>
-    </w:p>
-    <w:p>
-      <w:pPr>
-        <w:rPr>
-          <w:lang w:val="en-US"/>
-        </w:rPr>
-      </w:pPr>
-      <w:r>
-        <w:rPr>
-          <w:lang w:val="en-US"/>
-        </w:rPr>
-        <w:t xml:space="preserve">We </w:t>
-      </w:r>
-      <w:r>
-        <w:rPr>
-          <w:lang w:val="en-US"/>
-        </w:rPr>
-        <w:t>must</w:t>
-      </w:r>
-      <w:r>
-        <w:rPr>
-          <w:lang w:val="en-US"/>
-        </w:rPr>
-        <w:t xml:space="preserve"> work on our organization, our teamwork and of course our skills when it comes to developing in said languages.</w:t>
-      </w:r>
-    </w:p>
-    <w:p>
-      <w:pPr>
-        <w:rPr>
-          <w:lang w:val="en-US"/>
-        </w:rPr>
-      </w:pPr>
     </w:p>
     <w:p>
       <w:pPr>
@@ -371,59 +531,6 @@
           <w:lang w:val="en-US"/>
         </w:rPr>
       </w:pPr>
-      <w:r>
-        <w:rPr>
-          <w:lang w:val="en-US"/>
-        </w:rPr>
-        <w:t>Issues and restrictions</w:t>
-      </w:r>
-    </w:p>
-    <w:p>
-      <w:pPr>
-        <w:rPr>
-          <w:lang w:val="en-US"/>
-        </w:rPr>
-      </w:pPr>
-      <w:r>
-        <w:rPr>
-          <w:lang w:val="en-US"/>
-        </w:rPr>
-        <w:t xml:space="preserve">Since we need no money to start our project there is no budget needed to develop our website. Still, we need to find a way to make the website available and trying to save money. </w:t>
-      </w:r>
-    </w:p>
-    <w:p>
-      <w:pPr>
-        <w:rPr>
-          <w:lang w:val="en-US"/>
-        </w:rPr>
-      </w:pPr>
-      <w:r>
-        <w:rPr>
-          <w:lang w:val="en-US"/>
-        </w:rPr>
-        <w:t xml:space="preserve">Whether it is because the users already know enough about the topic or they are at all, just not interested, we </w:t>
-      </w:r>
-      <w:proofErr w:type="gramStart"/>
-      <w:r>
-        <w:rPr>
-          <w:lang w:val="en-US"/>
-        </w:rPr>
-        <w:t>have to</w:t>
-      </w:r>
-      <w:proofErr w:type="gramEnd"/>
-      <w:r>
-        <w:rPr>
-          <w:lang w:val="en-US"/>
-        </w:rPr>
-        <w:t xml:space="preserve"> be ready and able to change everything to their needs.</w:t>
-      </w:r>
-    </w:p>
-    <w:p>
-      <w:pPr>
-        <w:rPr>
-          <w:lang w:val="en-US"/>
-        </w:rPr>
-      </w:pPr>
     </w:p>
     <w:p>
       <w:pPr>
@@ -432,11 +539,35 @@
           <w:lang w:val="en-US"/>
         </w:rPr>
       </w:pPr>
-      <w:r>
-        <w:rPr>
-          <w:lang w:val="en-US"/>
-        </w:rPr>
-        <w:t>Plan:</w:t>
+    </w:p>
+    <w:p>
+      <w:pPr>
+        <w:pStyle w:val="berschrift1"/>
+        <w:rPr>
+          <w:lang w:val="en-US"/>
+        </w:rPr>
+      </w:pPr>
+    </w:p>
+    <w:p>
+      <w:pPr>
+        <w:pStyle w:val="berschrift1"/>
+        <w:rPr>
+          <w:lang w:val="en-US"/>
+        </w:rPr>
+      </w:pPr>
+    </w:p>
+    <w:p>
+      <w:pPr>
+        <w:pStyle w:val="berschrift1"/>
+        <w:rPr>
+          <w:lang w:val="en-US"/>
+        </w:rPr>
+      </w:pPr>
+      <w:r>
+        <w:rPr>
+          <w:lang w:val="en-US"/>
+        </w:rPr>
+        <w:t>Plan</w:t>
       </w:r>
     </w:p>
     <w:p>
@@ -450,7 +581,7 @@
         <w:rPr>
           <w:lang w:val="en-US"/>
         </w:rPr>
-        <w:t>Timeline:</w:t>
+        <w:t>Timeline</w:t>
       </w:r>
     </w:p>
     <w:tbl>
@@ -507,21 +638,7 @@
               <w:rPr>
                 <w:lang w:val="en-US"/>
               </w:rPr>
-              <w:t>(</w:t>
-            </w:r>
-            <w:proofErr w:type="spellStart"/>
-            <w:r>
-              <w:rPr>
-                <w:lang w:val="en-US"/>
-              </w:rPr>
-              <w:t>Machowetz&amp;Gergar</w:t>
-            </w:r>
-            <w:proofErr w:type="spellEnd"/>
-            <w:r>
-              <w:rPr>
-                <w:lang w:val="en-US"/>
-              </w:rPr>
-              <w:t>)</w:t>
+              <w:t>(Machowetz&amp;Gergar)</w:t>
             </w:r>
           </w:p>
         </w:tc>
@@ -565,21 +682,7 @@
               <w:rPr>
                 <w:lang w:val="en-US"/>
               </w:rPr>
-              <w:t xml:space="preserve">Not </w:t>
-            </w:r>
-            <w:proofErr w:type="gramStart"/>
-            <w:r>
-              <w:rPr>
-                <w:lang w:val="en-US"/>
-              </w:rPr>
-              <w:t>done:</w:t>
-            </w:r>
-            <w:proofErr w:type="gramEnd"/>
-            <w:r>
-              <w:rPr>
-                <w:lang w:val="en-US"/>
-              </w:rPr>
-              <w:t xml:space="preserve"> false</w:t>
+              <w:t>Not done: false</w:t>
             </w:r>
           </w:p>
         </w:tc>
@@ -628,21 +731,7 @@
               <w:rPr>
                 <w:lang w:val="en-US"/>
               </w:rPr>
-              <w:t>(</w:t>
-            </w:r>
-            <w:proofErr w:type="spellStart"/>
-            <w:r>
-              <w:rPr>
-                <w:lang w:val="en-US"/>
-              </w:rPr>
-              <w:t>Gergar</w:t>
-            </w:r>
-            <w:proofErr w:type="spellEnd"/>
-            <w:r>
-              <w:rPr>
-                <w:lang w:val="en-US"/>
-              </w:rPr>
-              <w:t>)</w:t>
+              <w:t>(Gergar)</w:t>
             </w:r>
           </w:p>
         </w:tc>
@@ -660,7 +749,13 @@
               <w:rPr>
                 <w:lang w:val="en-US"/>
               </w:rPr>
-              <w:t>In time: false</w:t>
+              <w:t xml:space="preserve">In time: </w:t>
+            </w:r>
+            <w:r>
+              <w:rPr>
+                <w:lang w:val="en-US"/>
+              </w:rPr>
+              <w:t>true</w:t>
             </w:r>
           </w:p>
           <w:p>
@@ -686,21 +781,13 @@
               <w:rPr>
                 <w:lang w:val="en-US"/>
               </w:rPr>
-              <w:t xml:space="preserve">Not </w:t>
-            </w:r>
-            <w:proofErr w:type="gramStart"/>
-            <w:r>
-              <w:rPr>
-                <w:lang w:val="en-US"/>
-              </w:rPr>
-              <w:t>done:</w:t>
-            </w:r>
-            <w:proofErr w:type="gramEnd"/>
-            <w:r>
-              <w:rPr>
-                <w:lang w:val="en-US"/>
-              </w:rPr>
-              <w:t xml:space="preserve"> true</w:t>
+              <w:t xml:space="preserve">Not done: </w:t>
+            </w:r>
+            <w:r>
+              <w:rPr>
+                <w:lang w:val="en-US"/>
+              </w:rPr>
+              <w:t>false</w:t>
             </w:r>
           </w:p>
         </w:tc>
@@ -736,21 +823,7 @@
               <w:rPr>
                 <w:lang w:val="en-US"/>
               </w:rPr>
-              <w:t xml:space="preserve">Implement all given </w:t>
-            </w:r>
-            <w:proofErr w:type="gramStart"/>
-            <w:r>
-              <w:rPr>
-                <w:lang w:val="en-US"/>
-              </w:rPr>
-              <w:t>information(</w:t>
-            </w:r>
-            <w:proofErr w:type="gramEnd"/>
-            <w:r>
-              <w:rPr>
-                <w:lang w:val="en-US"/>
-              </w:rPr>
-              <w:t>slight chances to HTML, JavaScript and CSS)</w:t>
+              <w:t>Implement all given information(slight chances to HTML, JavaScript and CSS)</w:t>
             </w:r>
           </w:p>
           <w:p>
@@ -781,7 +854,13 @@
               <w:rPr>
                 <w:lang w:val="en-US"/>
               </w:rPr>
-              <w:t>In time: false</w:t>
+              <w:t xml:space="preserve">In time: </w:t>
+            </w:r>
+            <w:r>
+              <w:rPr>
+                <w:lang w:val="en-US"/>
+              </w:rPr>
+              <w:t>true</w:t>
             </w:r>
           </w:p>
           <w:p>
@@ -807,21 +886,13 @@
               <w:rPr>
                 <w:lang w:val="en-US"/>
               </w:rPr>
-              <w:t xml:space="preserve">Not </w:t>
-            </w:r>
-            <w:proofErr w:type="gramStart"/>
-            <w:r>
-              <w:rPr>
-                <w:lang w:val="en-US"/>
-              </w:rPr>
-              <w:t>done:</w:t>
-            </w:r>
-            <w:proofErr w:type="gramEnd"/>
-            <w:r>
-              <w:rPr>
-                <w:lang w:val="en-US"/>
-              </w:rPr>
-              <w:t xml:space="preserve"> true</w:t>
+              <w:t xml:space="preserve">Not done: </w:t>
+            </w:r>
+            <w:r>
+              <w:rPr>
+                <w:lang w:val="en-US"/>
+              </w:rPr>
+              <w:t>false</w:t>
             </w:r>
           </w:p>
         </w:tc>
@@ -857,42 +928,20 @@
               <w:rPr>
                 <w:lang w:val="en-US"/>
               </w:rPr>
-              <w:t xml:space="preserve">Work on </w:t>
-            </w:r>
-            <w:proofErr w:type="spellStart"/>
-            <w:r>
-              <w:rPr>
-                <w:lang w:val="en-US"/>
-              </w:rPr>
-              <w:t>Webapplication</w:t>
-            </w:r>
-            <w:proofErr w:type="spellEnd"/>
-          </w:p>
-          <w:p>
-            <w:pPr>
-              <w:rPr>
-                <w:lang w:val="en-US"/>
-              </w:rPr>
-            </w:pPr>
-            <w:r>
-              <w:rPr>
-                <w:lang w:val="en-US"/>
-              </w:rPr>
-              <w:t>(</w:t>
-            </w:r>
-            <w:proofErr w:type="spellStart"/>
-            <w:r>
-              <w:rPr>
-                <w:lang w:val="en-US"/>
-              </w:rPr>
-              <w:t>Machowetz&amp;Gergar</w:t>
-            </w:r>
-            <w:proofErr w:type="spellEnd"/>
-            <w:r>
-              <w:rPr>
-                <w:lang w:val="en-US"/>
-              </w:rPr>
-              <w:t>)</w:t>
+              <w:t>Work on Webapplication</w:t>
+            </w:r>
+          </w:p>
+          <w:p>
+            <w:pPr>
+              <w:rPr>
+                <w:lang w:val="en-US"/>
+              </w:rPr>
+            </w:pPr>
+            <w:r>
+              <w:rPr>
+                <w:lang w:val="en-US"/>
+              </w:rPr>
+              <w:t>(Machowetz&amp;Gergar)</w:t>
             </w:r>
           </w:p>
         </w:tc>
@@ -923,182 +972,37 @@
               <w:rPr>
                 <w:lang w:val="en-US"/>
               </w:rPr>
-              <w:t>Delayed: false</w:t>
-            </w:r>
-          </w:p>
-          <w:p>
-            <w:pPr>
-              <w:rPr>
-                <w:lang w:val="en-US"/>
-              </w:rPr>
-            </w:pPr>
-            <w:r>
-              <w:rPr>
-                <w:lang w:val="en-US"/>
-              </w:rPr>
-              <w:t xml:space="preserve">Not </w:t>
-            </w:r>
-            <w:proofErr w:type="gramStart"/>
-            <w:r>
-              <w:rPr>
-                <w:lang w:val="en-US"/>
-              </w:rPr>
-              <w:t>done:</w:t>
-            </w:r>
-            <w:proofErr w:type="gramEnd"/>
-            <w:r>
-              <w:rPr>
-                <w:lang w:val="en-US"/>
-              </w:rPr>
-              <w:t xml:space="preserve"> true</w:t>
+              <w:t xml:space="preserve">Delayed: </w:t>
+            </w:r>
+            <w:r>
+              <w:rPr>
+                <w:lang w:val="en-US"/>
+              </w:rPr>
+              <w:t>true(in progress)</w:t>
+            </w:r>
+          </w:p>
+          <w:p>
+            <w:pPr>
+              <w:rPr>
+                <w:lang w:val="en-US"/>
+              </w:rPr>
+            </w:pPr>
+            <w:r>
+              <w:rPr>
+                <w:lang w:val="en-US"/>
+              </w:rPr>
+              <w:t xml:space="preserve">Not done: </w:t>
+            </w:r>
+            <w:r>
+              <w:rPr>
+                <w:lang w:val="en-US"/>
+              </w:rPr>
+              <w:t>false</w:t>
             </w:r>
           </w:p>
         </w:tc>
       </w:tr>
     </w:tbl>
-    <w:p>
-      <w:pPr>
-        <w:rPr>
-          <w:lang w:val="en-US"/>
-        </w:rPr>
-      </w:pPr>
-    </w:p>
-    <w:p>
-      <w:pPr>
-        <w:pStyle w:val="berschrift2"/>
-        <w:rPr>
-          <w:lang w:val="en-US"/>
-        </w:rPr>
-      </w:pPr>
-      <w:r>
-        <w:rPr>
-          <w:lang w:val="en-US"/>
-        </w:rPr>
-        <w:lastRenderedPageBreak/>
-        <w:t>Ideas about different parts:</w:t>
-      </w:r>
-    </w:p>
-    <w:p>
-      <w:pPr>
-        <w:pStyle w:val="berschrift3"/>
-        <w:rPr>
-          <w:lang w:val="en-US"/>
-        </w:rPr>
-      </w:pPr>
-      <w:r>
-        <w:rPr>
-          <w:lang w:val="en-US"/>
-        </w:rPr>
-        <w:t>Static part:</w:t>
-      </w:r>
-    </w:p>
-    <w:p>
-      <w:pPr>
-        <w:pStyle w:val="Listenabsatz"/>
-        <w:numPr>
-          <w:ilvl w:val="0"/>
-          <w:numId w:val="1"/>
-        </w:numPr>
-        <w:rPr>
-          <w:lang w:val="en-US"/>
-        </w:rPr>
-      </w:pPr>
-      <w:r>
-        <w:rPr>
-          <w:lang w:val="en-US"/>
-        </w:rPr>
-        <w:t>“Use wireframe” to make an attractive way for the user to educate himself.</w:t>
-      </w:r>
-    </w:p>
-    <w:p>
-      <w:pPr>
-        <w:pStyle w:val="Listenabsatz"/>
-        <w:numPr>
-          <w:ilvl w:val="0"/>
-          <w:numId w:val="1"/>
-        </w:numPr>
-        <w:rPr>
-          <w:lang w:val="en-US"/>
-        </w:rPr>
-      </w:pPr>
-      <w:r>
-        <w:rPr>
-          <w:lang w:val="en-US"/>
-        </w:rPr>
-        <w:t>Only a little information for every kind of competition, explaining of the tools themselves.</w:t>
-      </w:r>
-    </w:p>
-    <w:p>
-      <w:pPr>
-        <w:pStyle w:val="berschrift3"/>
-        <w:rPr>
-          <w:lang w:val="en-US"/>
-        </w:rPr>
-      </w:pPr>
-      <w:r>
-        <w:rPr>
-          <w:lang w:val="en-US"/>
-        </w:rPr>
-        <w:t>Web application:</w:t>
-      </w:r>
-    </w:p>
-    <w:p>
-      <w:pPr>
-        <w:pStyle w:val="Listenabsatz"/>
-        <w:numPr>
-          <w:ilvl w:val="0"/>
-          <w:numId w:val="1"/>
-        </w:numPr>
-        <w:rPr>
-          <w:lang w:val="en-US"/>
-        </w:rPr>
-      </w:pPr>
-      <w:r>
-        <w:rPr>
-          <w:lang w:val="en-US"/>
-        </w:rPr>
-        <w:t xml:space="preserve">In the web application </w:t>
-      </w:r>
-      <w:proofErr w:type="gramStart"/>
-      <w:r>
-        <w:rPr>
-          <w:lang w:val="en-US"/>
-        </w:rPr>
-        <w:t>part</w:t>
-      </w:r>
-      <w:proofErr w:type="gramEnd"/>
-      <w:r>
-        <w:rPr>
-          <w:lang w:val="en-US"/>
-        </w:rPr>
-        <w:t xml:space="preserve"> the user should be able to get their information by actually seeing it.</w:t>
-      </w:r>
-    </w:p>
-    <w:p>
-      <w:pPr>
-        <w:pStyle w:val="Listenabsatz"/>
-        <w:numPr>
-          <w:ilvl w:val="0"/>
-          <w:numId w:val="1"/>
-        </w:numPr>
-        <w:rPr>
-          <w:lang w:val="en-US"/>
-        </w:rPr>
-      </w:pPr>
-      <w:r>
-        <w:rPr>
-          <w:lang w:val="en-US"/>
-        </w:rPr>
-        <w:t>Depending of the situation the Team will decide which way we will be use depending on what is more interesting for the user. (Ways like Videos, Minigames and pictures)</w:t>
-      </w:r>
-    </w:p>
-    <w:p>
-      <w:pPr>
-        <w:rPr>
-          <w:lang w:val="en-US"/>
-        </w:rPr>
-      </w:pPr>
-    </w:p>
     <w:p>
       <w:pPr>
         <w:rPr>

--- a/Project_Proposal.docx
+++ b/Project_Proposal.docx
@@ -17,32 +17,6 @@
     </w:p>
     <w:p>
       <w:pPr>
-        <w:rPr>
-          <w:lang w:val="en-US"/>
-        </w:rPr>
-      </w:pPr>
-      <w:r>
-        <w:rPr>
-          <w:lang w:val="en-US"/>
-        </w:rPr>
-        <w:t>Change structure,</w:t>
-      </w:r>
-    </w:p>
-    <w:p>
-      <w:pPr>
-        <w:rPr>
-          <w:lang w:val="en-US"/>
-        </w:rPr>
-      </w:pPr>
-      <w:r>
-        <w:rPr>
-          <w:lang w:val="en-US"/>
-        </w:rPr>
-        <w:t>More information about static</w:t>
-      </w:r>
-    </w:p>
-    <w:p>
-      <w:pPr>
         <w:pStyle w:val="berschrift1"/>
         <w:rPr>
           <w:lang w:val="en-US"/>
@@ -116,25 +90,7 @@
         <w:rPr>
           <w:lang w:val="en-US"/>
         </w:rPr>
-        <w:t xml:space="preserve">We want to </w:t>
-      </w:r>
-      <w:r>
-        <w:rPr>
-          <w:lang w:val="en-US"/>
-        </w:rPr>
-        <w:t>“Use wireframe” to make an attractive way for the user to educate himself.</w:t>
-      </w:r>
-      <w:r>
-        <w:rPr>
-          <w:lang w:val="en-US"/>
-        </w:rPr>
-        <w:t xml:space="preserve"> </w:t>
-      </w:r>
-      <w:r>
-        <w:rPr>
-          <w:lang w:val="en-US"/>
-        </w:rPr>
-        <w:t>Only a little information for every kind of competition, explaining of the tools themselves.</w:t>
+        <w:t>We want to “Use wireframe” to make an attractive way for the user to educate himself. Only a little information for every kind of competition, explaining of the tools themselves.</w:t>
       </w:r>
     </w:p>
     <w:p>
